--- a/lab13/Truth Table.docx
+++ b/lab13/Truth Table.docx
@@ -4622,8 +4622,6 @@
               </w:rPr>
               <w:t>1</w:t>
             </w:r>
-            <w:bookmarkStart w:id="0" w:name="_GoBack"/>
-            <w:bookmarkEnd w:id="0"/>
           </w:p>
         </w:tc>
       </w:tr>
@@ -5492,27 +5490,13 @@
         <w:rPr>
           <w:sz w:val="32"/>
         </w:rPr>
-        <w:t>(DIR</w:t>
-      </w:r>
-      <w:proofErr w:type="gramStart"/>
-      <w:r>
-        <w:rPr>
-          <w:sz w:val="32"/>
-        </w:rPr>
-        <w:t>’</w:t>
+        <w:t>(DIR’</w:t>
       </w:r>
       <w:r>
         <w:rPr>
           <w:sz w:val="32"/>
         </w:rPr>
-        <w:t>)(</w:t>
-      </w:r>
-      <w:proofErr w:type="gramEnd"/>
-      <w:r>
-        <w:rPr>
-          <w:sz w:val="32"/>
-        </w:rPr>
-        <w:t>GO)(ESTOP’)(TOP’)(BOTM’) + (DIR’)(GO)(ESTOP’)(TOP’)(BOTM)</w:t>
+        <w:t>)(GO)(ESTOP’)(TOP’)(BOTM’) + (DIR’)(GO)(ESTOP’)(TOP’)(BOTM)</w:t>
       </w:r>
     </w:p>
     <w:p>
@@ -5538,21 +5522,7 @@
         <w:rPr>
           <w:sz w:val="32"/>
         </w:rPr>
-        <w:t>= A’BC’D</w:t>
-      </w:r>
-      <w:proofErr w:type="gramStart"/>
-      <w:r>
-        <w:rPr>
-          <w:sz w:val="32"/>
-        </w:rPr>
-        <w:t>’(</w:t>
-      </w:r>
-      <w:proofErr w:type="gramEnd"/>
-      <w:r>
-        <w:rPr>
-          <w:sz w:val="32"/>
-        </w:rPr>
-        <w:t>E’ + E)</w:t>
+        <w:t>= A’BC’D’(E’ + E)</w:t>
       </w:r>
     </w:p>
     <w:p>
@@ -5578,21 +5548,7 @@
         <w:rPr>
           <w:sz w:val="32"/>
         </w:rPr>
-        <w:t>= (DIR</w:t>
-      </w:r>
-      <w:proofErr w:type="gramStart"/>
-      <w:r>
-        <w:rPr>
-          <w:sz w:val="32"/>
-        </w:rPr>
-        <w:t>’)(</w:t>
-      </w:r>
-      <w:proofErr w:type="gramEnd"/>
-      <w:r>
-        <w:rPr>
-          <w:sz w:val="32"/>
-        </w:rPr>
-        <w:t>GO)(ESTOP’)(TOP’)</w:t>
+        <w:t>= (DIR’)(GO)(ESTOP’)(TOP’)</w:t>
       </w:r>
     </w:p>
     <w:p>
@@ -5625,21 +5581,7 @@
         <w:rPr>
           <w:sz w:val="32"/>
         </w:rPr>
-        <w:t>(DIR)(GO)(ESTOP</w:t>
-      </w:r>
-      <w:proofErr w:type="gramStart"/>
-      <w:r>
-        <w:rPr>
-          <w:sz w:val="32"/>
-        </w:rPr>
-        <w:t>’)(</w:t>
-      </w:r>
-      <w:proofErr w:type="gramEnd"/>
-      <w:r>
-        <w:rPr>
-          <w:sz w:val="32"/>
-        </w:rPr>
-        <w:t>TOP’)(BOTM’) + (DIR)(GO)(ESTOP’)(TOP)(BOTM’)</w:t>
+        <w:t>(DIR)(GO)(ESTOP’)(TOP’)(BOTM’) + (DIR)(GO)(ESTOP’)(TOP)(BOTM’)</w:t>
       </w:r>
     </w:p>
     <w:p>
@@ -5665,21 +5607,7 @@
         <w:rPr>
           <w:sz w:val="32"/>
         </w:rPr>
-        <w:t>= ABC’E</w:t>
-      </w:r>
-      <w:proofErr w:type="gramStart"/>
-      <w:r>
-        <w:rPr>
-          <w:sz w:val="32"/>
-        </w:rPr>
-        <w:t>’(</w:t>
-      </w:r>
-      <w:proofErr w:type="gramEnd"/>
-      <w:r>
-        <w:rPr>
-          <w:sz w:val="32"/>
-        </w:rPr>
-        <w:t>D’ + D)</w:t>
+        <w:t>= ABC’E’(D’ + D)</w:t>
       </w:r>
     </w:p>
     <w:p>
@@ -5705,21 +5633,3811 @@
         <w:rPr>
           <w:sz w:val="32"/>
         </w:rPr>
-        <w:t>= (DIR)(GO)(ESTOP</w:t>
+        <w:t>= (DIR)(GO)(ESTOP’)(BOTM’)</w:t>
       </w:r>
-      <w:proofErr w:type="gramStart"/>
+    </w:p>
+    <w:p>
+      <w:pPr>
+        <w:rPr>
+          <w:sz w:val="32"/>
+        </w:rPr>
+      </w:pPr>
+    </w:p>
+    <w:tbl>
+      <w:tblPr>
+        <w:tblStyle w:val="TableGrid"/>
+        <w:tblW w:w="0" w:type="auto"/>
+        <w:tblLook w:val="04A0" w:firstRow="1" w:lastRow="0" w:firstColumn="1" w:lastColumn="0" w:noHBand="0" w:noVBand="1"/>
+      </w:tblPr>
+      <w:tblGrid>
+        <w:gridCol w:w="2697"/>
+        <w:gridCol w:w="2697"/>
+        <w:gridCol w:w="2698"/>
+        <w:gridCol w:w="2698"/>
+      </w:tblGrid>
+      <w:tr>
+        <w:tc>
+          <w:tcPr>
+            <w:tcW w:w="2697" w:type="dxa"/>
+          </w:tcPr>
+          <w:p>
+            <w:pPr>
+              <w:rPr>
+                <w:sz w:val="32"/>
+              </w:rPr>
+            </w:pPr>
+            <w:r>
+              <w:rPr>
+                <w:sz w:val="32"/>
+              </w:rPr>
+              <w:t>Prev</w:t>
+            </w:r>
+          </w:p>
+        </w:tc>
+        <w:tc>
+          <w:tcPr>
+            <w:tcW w:w="2697" w:type="dxa"/>
+          </w:tcPr>
+          <w:p>
+            <w:pPr>
+              <w:rPr>
+                <w:sz w:val="32"/>
+              </w:rPr>
+            </w:pPr>
+            <w:r>
+              <w:rPr>
+                <w:sz w:val="32"/>
+              </w:rPr>
+              <w:t>GO</w:t>
+            </w:r>
+          </w:p>
+        </w:tc>
+        <w:tc>
+          <w:tcPr>
+            <w:tcW w:w="2698" w:type="dxa"/>
+          </w:tcPr>
+          <w:p>
+            <w:pPr>
+              <w:rPr>
+                <w:sz w:val="32"/>
+              </w:rPr>
+            </w:pPr>
+            <w:r>
+              <w:rPr>
+                <w:sz w:val="32"/>
+              </w:rPr>
+              <w:t>ESTOP</w:t>
+            </w:r>
+          </w:p>
+        </w:tc>
+        <w:tc>
+          <w:tcPr>
+            <w:tcW w:w="2698" w:type="dxa"/>
+          </w:tcPr>
+          <w:p>
+            <w:pPr>
+              <w:rPr>
+                <w:sz w:val="32"/>
+              </w:rPr>
+            </w:pPr>
+            <w:r>
+              <w:rPr>
+                <w:sz w:val="32"/>
+              </w:rPr>
+              <w:t>Move</w:t>
+            </w:r>
+          </w:p>
+        </w:tc>
+      </w:tr>
+      <w:tr>
+        <w:tc>
+          <w:tcPr>
+            <w:tcW w:w="2697" w:type="dxa"/>
+          </w:tcPr>
+          <w:p>
+            <w:pPr>
+              <w:rPr>
+                <w:sz w:val="32"/>
+              </w:rPr>
+            </w:pPr>
+            <w:r>
+              <w:rPr>
+                <w:sz w:val="32"/>
+              </w:rPr>
+              <w:t>0</w:t>
+            </w:r>
+          </w:p>
+        </w:tc>
+        <w:tc>
+          <w:tcPr>
+            <w:tcW w:w="2697" w:type="dxa"/>
+          </w:tcPr>
+          <w:p>
+            <w:pPr>
+              <w:rPr>
+                <w:sz w:val="32"/>
+              </w:rPr>
+            </w:pPr>
+            <w:r>
+              <w:rPr>
+                <w:sz w:val="32"/>
+              </w:rPr>
+              <w:t>0</w:t>
+            </w:r>
+          </w:p>
+        </w:tc>
+        <w:tc>
+          <w:tcPr>
+            <w:tcW w:w="2698" w:type="dxa"/>
+          </w:tcPr>
+          <w:p>
+            <w:pPr>
+              <w:rPr>
+                <w:sz w:val="32"/>
+              </w:rPr>
+            </w:pPr>
+            <w:r>
+              <w:rPr>
+                <w:sz w:val="32"/>
+              </w:rPr>
+              <w:t>0</w:t>
+            </w:r>
+          </w:p>
+        </w:tc>
+        <w:tc>
+          <w:tcPr>
+            <w:tcW w:w="2698" w:type="dxa"/>
+          </w:tcPr>
+          <w:p>
+            <w:pPr>
+              <w:rPr>
+                <w:sz w:val="32"/>
+              </w:rPr>
+            </w:pPr>
+            <w:r>
+              <w:rPr>
+                <w:sz w:val="32"/>
+              </w:rPr>
+              <w:t>0</w:t>
+            </w:r>
+          </w:p>
+        </w:tc>
+      </w:tr>
+      <w:tr>
+        <w:tc>
+          <w:tcPr>
+            <w:tcW w:w="2697" w:type="dxa"/>
+          </w:tcPr>
+          <w:p>
+            <w:pPr>
+              <w:rPr>
+                <w:sz w:val="32"/>
+              </w:rPr>
+            </w:pPr>
+            <w:r>
+              <w:rPr>
+                <w:sz w:val="32"/>
+              </w:rPr>
+              <w:t>0</w:t>
+            </w:r>
+          </w:p>
+        </w:tc>
+        <w:tc>
+          <w:tcPr>
+            <w:tcW w:w="2697" w:type="dxa"/>
+          </w:tcPr>
+          <w:p>
+            <w:pPr>
+              <w:rPr>
+                <w:sz w:val="32"/>
+              </w:rPr>
+            </w:pPr>
+            <w:r>
+              <w:rPr>
+                <w:sz w:val="32"/>
+              </w:rPr>
+              <w:t>0</w:t>
+            </w:r>
+          </w:p>
+        </w:tc>
+        <w:tc>
+          <w:tcPr>
+            <w:tcW w:w="2698" w:type="dxa"/>
+          </w:tcPr>
+          <w:p>
+            <w:pPr>
+              <w:rPr>
+                <w:sz w:val="32"/>
+              </w:rPr>
+            </w:pPr>
+            <w:r>
+              <w:rPr>
+                <w:sz w:val="32"/>
+              </w:rPr>
+              <w:t>1</w:t>
+            </w:r>
+          </w:p>
+        </w:tc>
+        <w:tc>
+          <w:tcPr>
+            <w:tcW w:w="2698" w:type="dxa"/>
+          </w:tcPr>
+          <w:p>
+            <w:pPr>
+              <w:rPr>
+                <w:sz w:val="32"/>
+              </w:rPr>
+            </w:pPr>
+            <w:r>
+              <w:rPr>
+                <w:sz w:val="32"/>
+              </w:rPr>
+              <w:t>0</w:t>
+            </w:r>
+          </w:p>
+        </w:tc>
+      </w:tr>
+      <w:tr>
+        <w:tc>
+          <w:tcPr>
+            <w:tcW w:w="2697" w:type="dxa"/>
+          </w:tcPr>
+          <w:p>
+            <w:pPr>
+              <w:rPr>
+                <w:sz w:val="32"/>
+              </w:rPr>
+            </w:pPr>
+            <w:r>
+              <w:rPr>
+                <w:sz w:val="32"/>
+              </w:rPr>
+              <w:t>0</w:t>
+            </w:r>
+          </w:p>
+        </w:tc>
+        <w:tc>
+          <w:tcPr>
+            <w:tcW w:w="2697" w:type="dxa"/>
+          </w:tcPr>
+          <w:p>
+            <w:pPr>
+              <w:rPr>
+                <w:sz w:val="32"/>
+              </w:rPr>
+            </w:pPr>
+            <w:r>
+              <w:rPr>
+                <w:sz w:val="32"/>
+              </w:rPr>
+              <w:t>1</w:t>
+            </w:r>
+          </w:p>
+        </w:tc>
+        <w:tc>
+          <w:tcPr>
+            <w:tcW w:w="2698" w:type="dxa"/>
+          </w:tcPr>
+          <w:p>
+            <w:pPr>
+              <w:rPr>
+                <w:sz w:val="32"/>
+              </w:rPr>
+            </w:pPr>
+            <w:r>
+              <w:rPr>
+                <w:sz w:val="32"/>
+              </w:rPr>
+              <w:t>0</w:t>
+            </w:r>
+          </w:p>
+        </w:tc>
+        <w:tc>
+          <w:tcPr>
+            <w:tcW w:w="2698" w:type="dxa"/>
+          </w:tcPr>
+          <w:p>
+            <w:pPr>
+              <w:rPr>
+                <w:sz w:val="32"/>
+              </w:rPr>
+            </w:pPr>
+            <w:r>
+              <w:rPr>
+                <w:sz w:val="32"/>
+              </w:rPr>
+              <w:t>1</w:t>
+            </w:r>
+          </w:p>
+        </w:tc>
+      </w:tr>
+      <w:tr>
+        <w:tc>
+          <w:tcPr>
+            <w:tcW w:w="2697" w:type="dxa"/>
+          </w:tcPr>
+          <w:p>
+            <w:pPr>
+              <w:rPr>
+                <w:sz w:val="32"/>
+              </w:rPr>
+            </w:pPr>
+            <w:r>
+              <w:rPr>
+                <w:sz w:val="32"/>
+              </w:rPr>
+              <w:t>0</w:t>
+            </w:r>
+          </w:p>
+        </w:tc>
+        <w:tc>
+          <w:tcPr>
+            <w:tcW w:w="2697" w:type="dxa"/>
+          </w:tcPr>
+          <w:p>
+            <w:pPr>
+              <w:rPr>
+                <w:sz w:val="32"/>
+              </w:rPr>
+            </w:pPr>
+            <w:r>
+              <w:rPr>
+                <w:sz w:val="32"/>
+              </w:rPr>
+              <w:t>1</w:t>
+            </w:r>
+          </w:p>
+        </w:tc>
+        <w:tc>
+          <w:tcPr>
+            <w:tcW w:w="2698" w:type="dxa"/>
+          </w:tcPr>
+          <w:p>
+            <w:pPr>
+              <w:rPr>
+                <w:sz w:val="32"/>
+              </w:rPr>
+            </w:pPr>
+            <w:r>
+              <w:rPr>
+                <w:sz w:val="32"/>
+              </w:rPr>
+              <w:t>1</w:t>
+            </w:r>
+          </w:p>
+        </w:tc>
+        <w:tc>
+          <w:tcPr>
+            <w:tcW w:w="2698" w:type="dxa"/>
+          </w:tcPr>
+          <w:p>
+            <w:pPr>
+              <w:rPr>
+                <w:sz w:val="32"/>
+              </w:rPr>
+            </w:pPr>
+            <w:r>
+              <w:rPr>
+                <w:sz w:val="32"/>
+              </w:rPr>
+              <w:t>0</w:t>
+            </w:r>
+          </w:p>
+        </w:tc>
+      </w:tr>
+      <w:tr>
+        <w:tc>
+          <w:tcPr>
+            <w:tcW w:w="2697" w:type="dxa"/>
+          </w:tcPr>
+          <w:p>
+            <w:pPr>
+              <w:rPr>
+                <w:sz w:val="32"/>
+              </w:rPr>
+            </w:pPr>
+            <w:r>
+              <w:rPr>
+                <w:sz w:val="32"/>
+              </w:rPr>
+              <w:t>1</w:t>
+            </w:r>
+          </w:p>
+        </w:tc>
+        <w:tc>
+          <w:tcPr>
+            <w:tcW w:w="2697" w:type="dxa"/>
+          </w:tcPr>
+          <w:p>
+            <w:pPr>
+              <w:rPr>
+                <w:sz w:val="32"/>
+              </w:rPr>
+            </w:pPr>
+            <w:r>
+              <w:rPr>
+                <w:sz w:val="32"/>
+              </w:rPr>
+              <w:t>0</w:t>
+            </w:r>
+          </w:p>
+        </w:tc>
+        <w:tc>
+          <w:tcPr>
+            <w:tcW w:w="2698" w:type="dxa"/>
+          </w:tcPr>
+          <w:p>
+            <w:pPr>
+              <w:rPr>
+                <w:sz w:val="32"/>
+              </w:rPr>
+            </w:pPr>
+            <w:r>
+              <w:rPr>
+                <w:sz w:val="32"/>
+              </w:rPr>
+              <w:t>0</w:t>
+            </w:r>
+          </w:p>
+        </w:tc>
+        <w:tc>
+          <w:tcPr>
+            <w:tcW w:w="2698" w:type="dxa"/>
+          </w:tcPr>
+          <w:p>
+            <w:pPr>
+              <w:rPr>
+                <w:sz w:val="32"/>
+              </w:rPr>
+            </w:pPr>
+            <w:r>
+              <w:rPr>
+                <w:sz w:val="32"/>
+              </w:rPr>
+              <w:t>1</w:t>
+            </w:r>
+          </w:p>
+        </w:tc>
+      </w:tr>
+      <w:tr>
+        <w:tc>
+          <w:tcPr>
+            <w:tcW w:w="2697" w:type="dxa"/>
+          </w:tcPr>
+          <w:p>
+            <w:pPr>
+              <w:rPr>
+                <w:sz w:val="32"/>
+              </w:rPr>
+            </w:pPr>
+            <w:r>
+              <w:rPr>
+                <w:sz w:val="32"/>
+              </w:rPr>
+              <w:t>1</w:t>
+            </w:r>
+          </w:p>
+        </w:tc>
+        <w:tc>
+          <w:tcPr>
+            <w:tcW w:w="2697" w:type="dxa"/>
+          </w:tcPr>
+          <w:p>
+            <w:pPr>
+              <w:rPr>
+                <w:sz w:val="32"/>
+              </w:rPr>
+            </w:pPr>
+            <w:r>
+              <w:rPr>
+                <w:sz w:val="32"/>
+              </w:rPr>
+              <w:t>0</w:t>
+            </w:r>
+          </w:p>
+        </w:tc>
+        <w:tc>
+          <w:tcPr>
+            <w:tcW w:w="2698" w:type="dxa"/>
+          </w:tcPr>
+          <w:p>
+            <w:pPr>
+              <w:rPr>
+                <w:sz w:val="32"/>
+              </w:rPr>
+            </w:pPr>
+            <w:r>
+              <w:rPr>
+                <w:sz w:val="32"/>
+              </w:rPr>
+              <w:t>1</w:t>
+            </w:r>
+          </w:p>
+        </w:tc>
+        <w:tc>
+          <w:tcPr>
+            <w:tcW w:w="2698" w:type="dxa"/>
+          </w:tcPr>
+          <w:p>
+            <w:pPr>
+              <w:rPr>
+                <w:sz w:val="32"/>
+              </w:rPr>
+            </w:pPr>
+            <w:r>
+              <w:rPr>
+                <w:sz w:val="32"/>
+              </w:rPr>
+              <w:t>0</w:t>
+            </w:r>
+          </w:p>
+        </w:tc>
+      </w:tr>
+      <w:tr>
+        <w:tc>
+          <w:tcPr>
+            <w:tcW w:w="2697" w:type="dxa"/>
+          </w:tcPr>
+          <w:p>
+            <w:pPr>
+              <w:rPr>
+                <w:sz w:val="32"/>
+              </w:rPr>
+            </w:pPr>
+            <w:r>
+              <w:rPr>
+                <w:sz w:val="32"/>
+              </w:rPr>
+              <w:t>1</w:t>
+            </w:r>
+          </w:p>
+        </w:tc>
+        <w:tc>
+          <w:tcPr>
+            <w:tcW w:w="2697" w:type="dxa"/>
+          </w:tcPr>
+          <w:p>
+            <w:pPr>
+              <w:rPr>
+                <w:sz w:val="32"/>
+              </w:rPr>
+            </w:pPr>
+            <w:r>
+              <w:rPr>
+                <w:sz w:val="32"/>
+              </w:rPr>
+              <w:t>1</w:t>
+            </w:r>
+          </w:p>
+        </w:tc>
+        <w:tc>
+          <w:tcPr>
+            <w:tcW w:w="2698" w:type="dxa"/>
+          </w:tcPr>
+          <w:p>
+            <w:pPr>
+              <w:rPr>
+                <w:sz w:val="32"/>
+              </w:rPr>
+            </w:pPr>
+            <w:r>
+              <w:rPr>
+                <w:sz w:val="32"/>
+              </w:rPr>
+              <w:t>0</w:t>
+            </w:r>
+          </w:p>
+        </w:tc>
+        <w:tc>
+          <w:tcPr>
+            <w:tcW w:w="2698" w:type="dxa"/>
+          </w:tcPr>
+          <w:p>
+            <w:pPr>
+              <w:rPr>
+                <w:sz w:val="32"/>
+              </w:rPr>
+            </w:pPr>
+            <w:r>
+              <w:rPr>
+                <w:sz w:val="32"/>
+              </w:rPr>
+              <w:t>0</w:t>
+            </w:r>
+          </w:p>
+        </w:tc>
+      </w:tr>
+      <w:tr>
+        <w:tc>
+          <w:tcPr>
+            <w:tcW w:w="2697" w:type="dxa"/>
+          </w:tcPr>
+          <w:p>
+            <w:pPr>
+              <w:rPr>
+                <w:sz w:val="32"/>
+              </w:rPr>
+            </w:pPr>
+            <w:r>
+              <w:rPr>
+                <w:sz w:val="32"/>
+              </w:rPr>
+              <w:t>1</w:t>
+            </w:r>
+          </w:p>
+        </w:tc>
+        <w:tc>
+          <w:tcPr>
+            <w:tcW w:w="2697" w:type="dxa"/>
+          </w:tcPr>
+          <w:p>
+            <w:pPr>
+              <w:rPr>
+                <w:sz w:val="32"/>
+              </w:rPr>
+            </w:pPr>
+            <w:r>
+              <w:rPr>
+                <w:sz w:val="32"/>
+              </w:rPr>
+              <w:t>1</w:t>
+            </w:r>
+          </w:p>
+        </w:tc>
+        <w:tc>
+          <w:tcPr>
+            <w:tcW w:w="2698" w:type="dxa"/>
+          </w:tcPr>
+          <w:p>
+            <w:pPr>
+              <w:rPr>
+                <w:sz w:val="32"/>
+              </w:rPr>
+            </w:pPr>
+            <w:r>
+              <w:rPr>
+                <w:sz w:val="32"/>
+              </w:rPr>
+              <w:t>1</w:t>
+            </w:r>
+          </w:p>
+        </w:tc>
+        <w:tc>
+          <w:tcPr>
+            <w:tcW w:w="2698" w:type="dxa"/>
+          </w:tcPr>
+          <w:p>
+            <w:pPr>
+              <w:rPr>
+                <w:sz w:val="32"/>
+              </w:rPr>
+            </w:pPr>
+            <w:r>
+              <w:rPr>
+                <w:sz w:val="32"/>
+              </w:rPr>
+              <w:t>0</w:t>
+            </w:r>
+          </w:p>
+        </w:tc>
+      </w:tr>
+    </w:tbl>
+    <w:p>
+      <w:pPr>
+        <w:rPr>
+          <w:sz w:val="32"/>
+        </w:rPr>
+      </w:pPr>
+    </w:p>
+    <w:p>
+      <w:pPr>
+        <w:rPr>
+          <w:sz w:val="32"/>
+        </w:rPr>
+      </w:pPr>
       <w:r>
         <w:rPr>
           <w:sz w:val="32"/>
         </w:rPr>
-        <w:t>’)(</w:t>
+        <w:t>Q =</w:t>
       </w:r>
-      <w:proofErr w:type="gramEnd"/>
       <w:r>
         <w:rPr>
           <w:sz w:val="32"/>
         </w:rPr>
-        <w:t>BOTM’)</w:t>
+        <w:t xml:space="preserve"> (Prev’)(</w:t>
+      </w:r>
+      <w:r>
+        <w:rPr>
+          <w:sz w:val="32"/>
+        </w:rPr>
+        <w:t>GO)</w:t>
+      </w:r>
+      <w:r>
+        <w:rPr>
+          <w:sz w:val="32"/>
+        </w:rPr>
+        <w:t>(ESTOP’) + (Prev)(GO’)(ESTOP’)</w:t>
+      </w:r>
+      <w:bookmarkStart w:id="0" w:name="_GoBack"/>
+      <w:bookmarkEnd w:id="0"/>
+    </w:p>
+    <w:p>
+      <w:pPr>
+        <w:rPr>
+          <w:sz w:val="32"/>
+        </w:rPr>
+      </w:pPr>
+    </w:p>
+    <w:p>
+      <w:pPr>
+        <w:rPr>
+          <w:sz w:val="32"/>
+        </w:rPr>
+      </w:pPr>
+    </w:p>
+    <w:p>
+      <w:pPr>
+        <w:rPr>
+          <w:sz w:val="32"/>
+        </w:rPr>
+      </w:pPr>
+    </w:p>
+    <w:p>
+      <w:pPr>
+        <w:rPr>
+          <w:sz w:val="32"/>
+        </w:rPr>
+      </w:pPr>
+    </w:p>
+    <w:p>
+      <w:pPr>
+        <w:rPr>
+          <w:sz w:val="32"/>
+        </w:rPr>
+      </w:pPr>
+    </w:p>
+    <w:p>
+      <w:pPr>
+        <w:rPr>
+          <w:sz w:val="32"/>
+        </w:rPr>
+      </w:pPr>
+    </w:p>
+    <w:p>
+      <w:pPr>
+        <w:rPr>
+          <w:sz w:val="32"/>
+        </w:rPr>
+      </w:pPr>
+    </w:p>
+    <w:p>
+      <w:pPr>
+        <w:rPr>
+          <w:sz w:val="32"/>
+        </w:rPr>
+      </w:pPr>
+    </w:p>
+    <w:p>
+      <w:pPr>
+        <w:rPr>
+          <w:sz w:val="32"/>
+        </w:rPr>
+      </w:pPr>
+    </w:p>
+    <w:p>
+      <w:pPr>
+        <w:rPr>
+          <w:sz w:val="32"/>
+        </w:rPr>
+      </w:pPr>
+    </w:p>
+    <w:tbl>
+      <w:tblPr>
+        <w:tblStyle w:val="TableGrid"/>
+        <w:tblW w:w="0" w:type="auto"/>
+        <w:tblLook w:val="04A0" w:firstRow="1" w:lastRow="0" w:firstColumn="1" w:lastColumn="0" w:noHBand="0" w:noVBand="1"/>
+      </w:tblPr>
+      <w:tblGrid>
+        <w:gridCol w:w="2158"/>
+        <w:gridCol w:w="2158"/>
+        <w:gridCol w:w="2158"/>
+        <w:gridCol w:w="2158"/>
+        <w:gridCol w:w="2158"/>
+      </w:tblGrid>
+      <w:tr>
+        <w:tc>
+          <w:tcPr>
+            <w:tcW w:w="2158" w:type="dxa"/>
+          </w:tcPr>
+          <w:p>
+            <w:pPr>
+              <w:rPr>
+                <w:sz w:val="32"/>
+              </w:rPr>
+            </w:pPr>
+            <w:r>
+              <w:rPr>
+                <w:sz w:val="32"/>
+              </w:rPr>
+              <w:t>DIR</w:t>
+            </w:r>
+          </w:p>
+        </w:tc>
+        <w:tc>
+          <w:tcPr>
+            <w:tcW w:w="2158" w:type="dxa"/>
+          </w:tcPr>
+          <w:p>
+            <w:pPr>
+              <w:rPr>
+                <w:sz w:val="32"/>
+              </w:rPr>
+            </w:pPr>
+            <w:r>
+              <w:rPr>
+                <w:sz w:val="32"/>
+              </w:rPr>
+              <w:t>TOP</w:t>
+            </w:r>
+          </w:p>
+        </w:tc>
+        <w:tc>
+          <w:tcPr>
+            <w:tcW w:w="2158" w:type="dxa"/>
+          </w:tcPr>
+          <w:p>
+            <w:pPr>
+              <w:rPr>
+                <w:sz w:val="32"/>
+              </w:rPr>
+            </w:pPr>
+            <w:r>
+              <w:rPr>
+                <w:sz w:val="32"/>
+              </w:rPr>
+              <w:t>BOTM</w:t>
+            </w:r>
+          </w:p>
+        </w:tc>
+        <w:tc>
+          <w:tcPr>
+            <w:tcW w:w="2158" w:type="dxa"/>
+          </w:tcPr>
+          <w:p>
+            <w:pPr>
+              <w:rPr>
+                <w:sz w:val="32"/>
+              </w:rPr>
+            </w:pPr>
+            <w:r>
+              <w:rPr>
+                <w:sz w:val="32"/>
+              </w:rPr>
+              <w:t>UP</w:t>
+            </w:r>
+          </w:p>
+        </w:tc>
+        <w:tc>
+          <w:tcPr>
+            <w:tcW w:w="2158" w:type="dxa"/>
+          </w:tcPr>
+          <w:p>
+            <w:pPr>
+              <w:rPr>
+                <w:sz w:val="32"/>
+              </w:rPr>
+            </w:pPr>
+            <w:r>
+              <w:rPr>
+                <w:sz w:val="32"/>
+              </w:rPr>
+              <w:t>DOWN</w:t>
+            </w:r>
+          </w:p>
+        </w:tc>
+      </w:tr>
+      <w:tr>
+        <w:tc>
+          <w:tcPr>
+            <w:tcW w:w="2158" w:type="dxa"/>
+          </w:tcPr>
+          <w:p>
+            <w:pPr>
+              <w:rPr>
+                <w:sz w:val="32"/>
+              </w:rPr>
+            </w:pPr>
+            <w:r>
+              <w:rPr>
+                <w:sz w:val="32"/>
+              </w:rPr>
+              <w:t>0</w:t>
+            </w:r>
+          </w:p>
+        </w:tc>
+        <w:tc>
+          <w:tcPr>
+            <w:tcW w:w="2158" w:type="dxa"/>
+          </w:tcPr>
+          <w:p>
+            <w:pPr>
+              <w:rPr>
+                <w:sz w:val="32"/>
+              </w:rPr>
+            </w:pPr>
+            <w:r>
+              <w:rPr>
+                <w:sz w:val="32"/>
+              </w:rPr>
+              <w:t>0</w:t>
+            </w:r>
+          </w:p>
+        </w:tc>
+        <w:tc>
+          <w:tcPr>
+            <w:tcW w:w="2158" w:type="dxa"/>
+          </w:tcPr>
+          <w:p>
+            <w:pPr>
+              <w:rPr>
+                <w:sz w:val="32"/>
+              </w:rPr>
+            </w:pPr>
+            <w:r>
+              <w:rPr>
+                <w:sz w:val="32"/>
+              </w:rPr>
+              <w:t>0</w:t>
+            </w:r>
+          </w:p>
+        </w:tc>
+        <w:tc>
+          <w:tcPr>
+            <w:tcW w:w="2158" w:type="dxa"/>
+          </w:tcPr>
+          <w:p>
+            <w:pPr>
+              <w:rPr>
+                <w:sz w:val="32"/>
+              </w:rPr>
+            </w:pPr>
+            <w:r>
+              <w:rPr>
+                <w:sz w:val="32"/>
+              </w:rPr>
+              <w:t>1</w:t>
+            </w:r>
+          </w:p>
+        </w:tc>
+        <w:tc>
+          <w:tcPr>
+            <w:tcW w:w="2158" w:type="dxa"/>
+          </w:tcPr>
+          <w:p>
+            <w:pPr>
+              <w:rPr>
+                <w:sz w:val="32"/>
+              </w:rPr>
+            </w:pPr>
+            <w:r>
+              <w:rPr>
+                <w:sz w:val="32"/>
+              </w:rPr>
+              <w:t>0</w:t>
+            </w:r>
+          </w:p>
+        </w:tc>
+      </w:tr>
+      <w:tr>
+        <w:tc>
+          <w:tcPr>
+            <w:tcW w:w="2158" w:type="dxa"/>
+          </w:tcPr>
+          <w:p>
+            <w:pPr>
+              <w:rPr>
+                <w:sz w:val="32"/>
+              </w:rPr>
+            </w:pPr>
+            <w:r>
+              <w:rPr>
+                <w:sz w:val="32"/>
+              </w:rPr>
+              <w:lastRenderedPageBreak/>
+              <w:t>0</w:t>
+            </w:r>
+          </w:p>
+        </w:tc>
+        <w:tc>
+          <w:tcPr>
+            <w:tcW w:w="2158" w:type="dxa"/>
+          </w:tcPr>
+          <w:p>
+            <w:pPr>
+              <w:rPr>
+                <w:sz w:val="32"/>
+              </w:rPr>
+            </w:pPr>
+            <w:r>
+              <w:rPr>
+                <w:sz w:val="32"/>
+              </w:rPr>
+              <w:t>0</w:t>
+            </w:r>
+          </w:p>
+        </w:tc>
+        <w:tc>
+          <w:tcPr>
+            <w:tcW w:w="2158" w:type="dxa"/>
+          </w:tcPr>
+          <w:p>
+            <w:pPr>
+              <w:rPr>
+                <w:sz w:val="32"/>
+              </w:rPr>
+            </w:pPr>
+            <w:r>
+              <w:rPr>
+                <w:sz w:val="32"/>
+              </w:rPr>
+              <w:t>1</w:t>
+            </w:r>
+          </w:p>
+        </w:tc>
+        <w:tc>
+          <w:tcPr>
+            <w:tcW w:w="2158" w:type="dxa"/>
+          </w:tcPr>
+          <w:p>
+            <w:pPr>
+              <w:rPr>
+                <w:sz w:val="32"/>
+              </w:rPr>
+            </w:pPr>
+            <w:r>
+              <w:rPr>
+                <w:sz w:val="32"/>
+              </w:rPr>
+              <w:t>1</w:t>
+            </w:r>
+          </w:p>
+        </w:tc>
+        <w:tc>
+          <w:tcPr>
+            <w:tcW w:w="2158" w:type="dxa"/>
+          </w:tcPr>
+          <w:p>
+            <w:pPr>
+              <w:rPr>
+                <w:sz w:val="32"/>
+              </w:rPr>
+            </w:pPr>
+            <w:r>
+              <w:rPr>
+                <w:sz w:val="32"/>
+              </w:rPr>
+              <w:t>0</w:t>
+            </w:r>
+          </w:p>
+        </w:tc>
+      </w:tr>
+      <w:tr>
+        <w:tc>
+          <w:tcPr>
+            <w:tcW w:w="2158" w:type="dxa"/>
+          </w:tcPr>
+          <w:p>
+            <w:pPr>
+              <w:rPr>
+                <w:sz w:val="32"/>
+              </w:rPr>
+            </w:pPr>
+            <w:r>
+              <w:rPr>
+                <w:sz w:val="32"/>
+              </w:rPr>
+              <w:t>0</w:t>
+            </w:r>
+          </w:p>
+        </w:tc>
+        <w:tc>
+          <w:tcPr>
+            <w:tcW w:w="2158" w:type="dxa"/>
+          </w:tcPr>
+          <w:p>
+            <w:pPr>
+              <w:rPr>
+                <w:sz w:val="32"/>
+              </w:rPr>
+            </w:pPr>
+            <w:r>
+              <w:rPr>
+                <w:sz w:val="32"/>
+              </w:rPr>
+              <w:t>1</w:t>
+            </w:r>
+          </w:p>
+        </w:tc>
+        <w:tc>
+          <w:tcPr>
+            <w:tcW w:w="2158" w:type="dxa"/>
+          </w:tcPr>
+          <w:p>
+            <w:pPr>
+              <w:rPr>
+                <w:sz w:val="32"/>
+              </w:rPr>
+            </w:pPr>
+            <w:r>
+              <w:rPr>
+                <w:sz w:val="32"/>
+              </w:rPr>
+              <w:t>0</w:t>
+            </w:r>
+          </w:p>
+        </w:tc>
+        <w:tc>
+          <w:tcPr>
+            <w:tcW w:w="2158" w:type="dxa"/>
+          </w:tcPr>
+          <w:p>
+            <w:pPr>
+              <w:rPr>
+                <w:sz w:val="32"/>
+              </w:rPr>
+            </w:pPr>
+            <w:r>
+              <w:rPr>
+                <w:sz w:val="32"/>
+              </w:rPr>
+              <w:t>0</w:t>
+            </w:r>
+          </w:p>
+        </w:tc>
+        <w:tc>
+          <w:tcPr>
+            <w:tcW w:w="2158" w:type="dxa"/>
+          </w:tcPr>
+          <w:p>
+            <w:pPr>
+              <w:rPr>
+                <w:sz w:val="32"/>
+              </w:rPr>
+            </w:pPr>
+            <w:r>
+              <w:rPr>
+                <w:sz w:val="32"/>
+              </w:rPr>
+              <w:t>0</w:t>
+            </w:r>
+          </w:p>
+        </w:tc>
+      </w:tr>
+      <w:tr>
+        <w:tc>
+          <w:tcPr>
+            <w:tcW w:w="2158" w:type="dxa"/>
+          </w:tcPr>
+          <w:p>
+            <w:pPr>
+              <w:rPr>
+                <w:sz w:val="32"/>
+              </w:rPr>
+            </w:pPr>
+            <w:r>
+              <w:rPr>
+                <w:sz w:val="32"/>
+              </w:rPr>
+              <w:t>0</w:t>
+            </w:r>
+          </w:p>
+        </w:tc>
+        <w:tc>
+          <w:tcPr>
+            <w:tcW w:w="2158" w:type="dxa"/>
+          </w:tcPr>
+          <w:p>
+            <w:pPr>
+              <w:rPr>
+                <w:sz w:val="32"/>
+              </w:rPr>
+            </w:pPr>
+            <w:r>
+              <w:rPr>
+                <w:sz w:val="32"/>
+              </w:rPr>
+              <w:t>1</w:t>
+            </w:r>
+          </w:p>
+        </w:tc>
+        <w:tc>
+          <w:tcPr>
+            <w:tcW w:w="2158" w:type="dxa"/>
+          </w:tcPr>
+          <w:p>
+            <w:pPr>
+              <w:rPr>
+                <w:sz w:val="32"/>
+              </w:rPr>
+            </w:pPr>
+            <w:r>
+              <w:rPr>
+                <w:sz w:val="32"/>
+              </w:rPr>
+              <w:t>1</w:t>
+            </w:r>
+          </w:p>
+        </w:tc>
+        <w:tc>
+          <w:tcPr>
+            <w:tcW w:w="2158" w:type="dxa"/>
+          </w:tcPr>
+          <w:p>
+            <w:pPr>
+              <w:rPr>
+                <w:sz w:val="32"/>
+              </w:rPr>
+            </w:pPr>
+            <w:r>
+              <w:rPr>
+                <w:sz w:val="32"/>
+              </w:rPr>
+              <w:t>0</w:t>
+            </w:r>
+          </w:p>
+        </w:tc>
+        <w:tc>
+          <w:tcPr>
+            <w:tcW w:w="2158" w:type="dxa"/>
+          </w:tcPr>
+          <w:p>
+            <w:pPr>
+              <w:rPr>
+                <w:sz w:val="32"/>
+              </w:rPr>
+            </w:pPr>
+            <w:r>
+              <w:rPr>
+                <w:sz w:val="32"/>
+              </w:rPr>
+              <w:t>0</w:t>
+            </w:r>
+          </w:p>
+        </w:tc>
+      </w:tr>
+      <w:tr>
+        <w:tc>
+          <w:tcPr>
+            <w:tcW w:w="2158" w:type="dxa"/>
+          </w:tcPr>
+          <w:p>
+            <w:pPr>
+              <w:rPr>
+                <w:sz w:val="32"/>
+              </w:rPr>
+            </w:pPr>
+            <w:r>
+              <w:rPr>
+                <w:sz w:val="32"/>
+              </w:rPr>
+              <w:t>1</w:t>
+            </w:r>
+          </w:p>
+        </w:tc>
+        <w:tc>
+          <w:tcPr>
+            <w:tcW w:w="2158" w:type="dxa"/>
+          </w:tcPr>
+          <w:p>
+            <w:pPr>
+              <w:rPr>
+                <w:sz w:val="32"/>
+              </w:rPr>
+            </w:pPr>
+            <w:r>
+              <w:rPr>
+                <w:sz w:val="32"/>
+              </w:rPr>
+              <w:t>0</w:t>
+            </w:r>
+          </w:p>
+        </w:tc>
+        <w:tc>
+          <w:tcPr>
+            <w:tcW w:w="2158" w:type="dxa"/>
+          </w:tcPr>
+          <w:p>
+            <w:pPr>
+              <w:rPr>
+                <w:sz w:val="32"/>
+              </w:rPr>
+            </w:pPr>
+            <w:r>
+              <w:rPr>
+                <w:sz w:val="32"/>
+              </w:rPr>
+              <w:t>0</w:t>
+            </w:r>
+          </w:p>
+        </w:tc>
+        <w:tc>
+          <w:tcPr>
+            <w:tcW w:w="2158" w:type="dxa"/>
+          </w:tcPr>
+          <w:p>
+            <w:pPr>
+              <w:rPr>
+                <w:sz w:val="32"/>
+              </w:rPr>
+            </w:pPr>
+            <w:r>
+              <w:rPr>
+                <w:sz w:val="32"/>
+              </w:rPr>
+              <w:t>0</w:t>
+            </w:r>
+          </w:p>
+        </w:tc>
+        <w:tc>
+          <w:tcPr>
+            <w:tcW w:w="2158" w:type="dxa"/>
+          </w:tcPr>
+          <w:p>
+            <w:pPr>
+              <w:rPr>
+                <w:sz w:val="32"/>
+              </w:rPr>
+            </w:pPr>
+            <w:r>
+              <w:rPr>
+                <w:sz w:val="32"/>
+              </w:rPr>
+              <w:t>1</w:t>
+            </w:r>
+          </w:p>
+        </w:tc>
+      </w:tr>
+      <w:tr>
+        <w:tc>
+          <w:tcPr>
+            <w:tcW w:w="2158" w:type="dxa"/>
+          </w:tcPr>
+          <w:p>
+            <w:pPr>
+              <w:rPr>
+                <w:sz w:val="32"/>
+              </w:rPr>
+            </w:pPr>
+            <w:r>
+              <w:rPr>
+                <w:sz w:val="32"/>
+              </w:rPr>
+              <w:t>1</w:t>
+            </w:r>
+          </w:p>
+        </w:tc>
+        <w:tc>
+          <w:tcPr>
+            <w:tcW w:w="2158" w:type="dxa"/>
+          </w:tcPr>
+          <w:p>
+            <w:pPr>
+              <w:rPr>
+                <w:sz w:val="32"/>
+              </w:rPr>
+            </w:pPr>
+            <w:r>
+              <w:rPr>
+                <w:sz w:val="32"/>
+              </w:rPr>
+              <w:t>0</w:t>
+            </w:r>
+          </w:p>
+        </w:tc>
+        <w:tc>
+          <w:tcPr>
+            <w:tcW w:w="2158" w:type="dxa"/>
+          </w:tcPr>
+          <w:p>
+            <w:pPr>
+              <w:rPr>
+                <w:sz w:val="32"/>
+              </w:rPr>
+            </w:pPr>
+            <w:r>
+              <w:rPr>
+                <w:sz w:val="32"/>
+              </w:rPr>
+              <w:t>1</w:t>
+            </w:r>
+          </w:p>
+        </w:tc>
+        <w:tc>
+          <w:tcPr>
+            <w:tcW w:w="2158" w:type="dxa"/>
+          </w:tcPr>
+          <w:p>
+            <w:pPr>
+              <w:rPr>
+                <w:sz w:val="32"/>
+              </w:rPr>
+            </w:pPr>
+            <w:r>
+              <w:rPr>
+                <w:sz w:val="32"/>
+              </w:rPr>
+              <w:t>0</w:t>
+            </w:r>
+          </w:p>
+        </w:tc>
+        <w:tc>
+          <w:tcPr>
+            <w:tcW w:w="2158" w:type="dxa"/>
+          </w:tcPr>
+          <w:p>
+            <w:pPr>
+              <w:rPr>
+                <w:sz w:val="32"/>
+              </w:rPr>
+            </w:pPr>
+            <w:r>
+              <w:rPr>
+                <w:sz w:val="32"/>
+              </w:rPr>
+              <w:t>0</w:t>
+            </w:r>
+          </w:p>
+        </w:tc>
+      </w:tr>
+      <w:tr>
+        <w:tc>
+          <w:tcPr>
+            <w:tcW w:w="2158" w:type="dxa"/>
+          </w:tcPr>
+          <w:p>
+            <w:pPr>
+              <w:rPr>
+                <w:sz w:val="32"/>
+              </w:rPr>
+            </w:pPr>
+            <w:r>
+              <w:rPr>
+                <w:sz w:val="32"/>
+              </w:rPr>
+              <w:t>1</w:t>
+            </w:r>
+          </w:p>
+        </w:tc>
+        <w:tc>
+          <w:tcPr>
+            <w:tcW w:w="2158" w:type="dxa"/>
+          </w:tcPr>
+          <w:p>
+            <w:pPr>
+              <w:rPr>
+                <w:sz w:val="32"/>
+              </w:rPr>
+            </w:pPr>
+            <w:r>
+              <w:rPr>
+                <w:sz w:val="32"/>
+              </w:rPr>
+              <w:t>1</w:t>
+            </w:r>
+          </w:p>
+        </w:tc>
+        <w:tc>
+          <w:tcPr>
+            <w:tcW w:w="2158" w:type="dxa"/>
+          </w:tcPr>
+          <w:p>
+            <w:pPr>
+              <w:rPr>
+                <w:sz w:val="32"/>
+              </w:rPr>
+            </w:pPr>
+            <w:r>
+              <w:rPr>
+                <w:sz w:val="32"/>
+              </w:rPr>
+              <w:t>0</w:t>
+            </w:r>
+          </w:p>
+        </w:tc>
+        <w:tc>
+          <w:tcPr>
+            <w:tcW w:w="2158" w:type="dxa"/>
+          </w:tcPr>
+          <w:p>
+            <w:pPr>
+              <w:rPr>
+                <w:sz w:val="32"/>
+              </w:rPr>
+            </w:pPr>
+            <w:r>
+              <w:rPr>
+                <w:sz w:val="32"/>
+              </w:rPr>
+              <w:t>0</w:t>
+            </w:r>
+          </w:p>
+        </w:tc>
+        <w:tc>
+          <w:tcPr>
+            <w:tcW w:w="2158" w:type="dxa"/>
+          </w:tcPr>
+          <w:p>
+            <w:pPr>
+              <w:rPr>
+                <w:sz w:val="32"/>
+              </w:rPr>
+            </w:pPr>
+            <w:r>
+              <w:rPr>
+                <w:sz w:val="32"/>
+              </w:rPr>
+              <w:t>1</w:t>
+            </w:r>
+          </w:p>
+        </w:tc>
+      </w:tr>
+      <w:tr>
+        <w:tc>
+          <w:tcPr>
+            <w:tcW w:w="2158" w:type="dxa"/>
+          </w:tcPr>
+          <w:p>
+            <w:pPr>
+              <w:rPr>
+                <w:sz w:val="32"/>
+              </w:rPr>
+            </w:pPr>
+            <w:r>
+              <w:rPr>
+                <w:sz w:val="32"/>
+              </w:rPr>
+              <w:t>1</w:t>
+            </w:r>
+          </w:p>
+        </w:tc>
+        <w:tc>
+          <w:tcPr>
+            <w:tcW w:w="2158" w:type="dxa"/>
+          </w:tcPr>
+          <w:p>
+            <w:pPr>
+              <w:rPr>
+                <w:sz w:val="32"/>
+              </w:rPr>
+            </w:pPr>
+            <w:r>
+              <w:rPr>
+                <w:sz w:val="32"/>
+              </w:rPr>
+              <w:t>1</w:t>
+            </w:r>
+          </w:p>
+        </w:tc>
+        <w:tc>
+          <w:tcPr>
+            <w:tcW w:w="2158" w:type="dxa"/>
+          </w:tcPr>
+          <w:p>
+            <w:pPr>
+              <w:rPr>
+                <w:sz w:val="32"/>
+              </w:rPr>
+            </w:pPr>
+            <w:r>
+              <w:rPr>
+                <w:sz w:val="32"/>
+              </w:rPr>
+              <w:t>1</w:t>
+            </w:r>
+          </w:p>
+        </w:tc>
+        <w:tc>
+          <w:tcPr>
+            <w:tcW w:w="2158" w:type="dxa"/>
+          </w:tcPr>
+          <w:p>
+            <w:pPr>
+              <w:rPr>
+                <w:sz w:val="32"/>
+              </w:rPr>
+            </w:pPr>
+            <w:r>
+              <w:rPr>
+                <w:sz w:val="32"/>
+              </w:rPr>
+              <w:t>0</w:t>
+            </w:r>
+          </w:p>
+        </w:tc>
+        <w:tc>
+          <w:tcPr>
+            <w:tcW w:w="2158" w:type="dxa"/>
+          </w:tcPr>
+          <w:p>
+            <w:pPr>
+              <w:rPr>
+                <w:sz w:val="32"/>
+              </w:rPr>
+            </w:pPr>
+            <w:r>
+              <w:rPr>
+                <w:sz w:val="32"/>
+              </w:rPr>
+              <w:t>0</w:t>
+            </w:r>
+          </w:p>
+        </w:tc>
+      </w:tr>
+    </w:tbl>
+    <w:p>
+      <w:pPr>
+        <w:rPr>
+          <w:sz w:val="32"/>
+        </w:rPr>
+      </w:pPr>
+    </w:p>
+    <w:p>
+      <w:pPr>
+        <w:rPr>
+          <w:sz w:val="32"/>
+        </w:rPr>
+      </w:pPr>
+      <w:r>
+        <w:rPr>
+          <w:sz w:val="32"/>
+        </w:rPr>
+        <w:t>UP: (DIR’)(TOP’)(BOTM’) + (DIR’)(TOP’)(BOTM)</w:t>
+      </w:r>
+    </w:p>
+    <w:p>
+      <w:pPr>
+        <w:rPr>
+          <w:sz w:val="32"/>
+        </w:rPr>
+      </w:pPr>
+      <w:r>
+        <w:rPr>
+          <w:sz w:val="32"/>
+        </w:rPr>
+        <w:t>UP: (DIR’)(TOP’)</w:t>
+      </w:r>
+    </w:p>
+    <w:p>
+      <w:pPr>
+        <w:rPr>
+          <w:sz w:val="32"/>
+        </w:rPr>
+      </w:pPr>
+    </w:p>
+    <w:p>
+      <w:pPr>
+        <w:rPr>
+          <w:sz w:val="32"/>
+        </w:rPr>
+      </w:pPr>
+      <w:r>
+        <w:rPr>
+          <w:sz w:val="32"/>
+        </w:rPr>
+        <w:t>DOWN: (DIR)(TOP’)(BOTM’) + (DIR)(TOP)(BOTM’)</w:t>
+      </w:r>
+    </w:p>
+    <w:p>
+      <w:pPr>
+        <w:rPr>
+          <w:sz w:val="32"/>
+        </w:rPr>
+      </w:pPr>
+      <w:r>
+        <w:rPr>
+          <w:sz w:val="32"/>
+        </w:rPr>
+        <w:t>DOWN: (DIR)(BOTM’)</w:t>
+      </w:r>
+    </w:p>
+    <w:p>
+      <w:pPr>
+        <w:rPr>
+          <w:sz w:val="32"/>
+        </w:rPr>
+      </w:pPr>
+    </w:p>
+    <w:p>
+      <w:pPr>
+        <w:rPr>
+          <w:sz w:val="32"/>
+        </w:rPr>
+      </w:pPr>
+    </w:p>
+    <w:p>
+      <w:pPr>
+        <w:rPr>
+          <w:sz w:val="32"/>
+        </w:rPr>
+      </w:pPr>
+    </w:p>
+    <w:p>
+      <w:pPr>
+        <w:rPr>
+          <w:sz w:val="32"/>
+        </w:rPr>
+      </w:pPr>
+    </w:p>
+    <w:p>
+      <w:pPr>
+        <w:rPr>
+          <w:sz w:val="32"/>
+        </w:rPr>
+      </w:pPr>
+    </w:p>
+    <w:p>
+      <w:pPr>
+        <w:rPr>
+          <w:sz w:val="32"/>
+        </w:rPr>
+      </w:pPr>
+    </w:p>
+    <w:p>
+      <w:pPr>
+        <w:rPr>
+          <w:sz w:val="32"/>
+        </w:rPr>
+      </w:pPr>
+    </w:p>
+    <w:p>
+      <w:pPr>
+        <w:rPr>
+          <w:sz w:val="32"/>
+        </w:rPr>
+      </w:pPr>
+    </w:p>
+    <w:p>
+      <w:pPr>
+        <w:rPr>
+          <w:sz w:val="32"/>
+        </w:rPr>
+      </w:pPr>
+    </w:p>
+    <w:p>
+      <w:pPr>
+        <w:rPr>
+          <w:sz w:val="32"/>
+        </w:rPr>
+      </w:pPr>
+    </w:p>
+    <w:p>
+      <w:pPr>
+        <w:rPr>
+          <w:sz w:val="32"/>
+        </w:rPr>
+      </w:pPr>
+    </w:p>
+    <w:p>
+      <w:pPr>
+        <w:rPr>
+          <w:sz w:val="32"/>
+        </w:rPr>
+      </w:pPr>
+    </w:p>
+    <w:p>
+      <w:pPr>
+        <w:rPr>
+          <w:sz w:val="32"/>
+        </w:rPr>
+      </w:pPr>
+    </w:p>
+    <w:p>
+      <w:pPr>
+        <w:rPr>
+          <w:sz w:val="32"/>
+        </w:rPr>
+      </w:pPr>
+    </w:p>
+    <w:p>
+      <w:pPr>
+        <w:rPr>
+          <w:sz w:val="32"/>
+        </w:rPr>
+      </w:pPr>
+    </w:p>
+    <w:p>
+      <w:pPr>
+        <w:rPr>
+          <w:sz w:val="32"/>
+        </w:rPr>
+      </w:pPr>
+    </w:p>
+    <w:p>
+      <w:pPr>
+        <w:rPr>
+          <w:sz w:val="32"/>
+        </w:rPr>
+      </w:pPr>
+    </w:p>
+    <w:p>
+      <w:pPr>
+        <w:rPr>
+          <w:sz w:val="32"/>
+        </w:rPr>
+      </w:pPr>
+    </w:p>
+    <w:p>
+      <w:pPr>
+        <w:rPr>
+          <w:sz w:val="32"/>
+        </w:rPr>
+      </w:pPr>
+    </w:p>
+    <w:p>
+      <w:pPr>
+        <w:rPr>
+          <w:sz w:val="32"/>
+        </w:rPr>
+      </w:pPr>
+    </w:p>
+    <w:p>
+      <w:pPr>
+        <w:rPr>
+          <w:sz w:val="32"/>
+        </w:rPr>
+      </w:pPr>
+    </w:p>
+    <w:tbl>
+      <w:tblPr>
+        <w:tblStyle w:val="TableGrid"/>
+        <w:tblW w:w="0" w:type="auto"/>
+        <w:tblLook w:val="04A0" w:firstRow="1" w:lastRow="0" w:firstColumn="1" w:lastColumn="0" w:noHBand="0" w:noVBand="1"/>
+      </w:tblPr>
+      <w:tblGrid>
+        <w:gridCol w:w="1798"/>
+        <w:gridCol w:w="1798"/>
+        <w:gridCol w:w="1798"/>
+        <w:gridCol w:w="1798"/>
+        <w:gridCol w:w="1799"/>
+        <w:gridCol w:w="1799"/>
+      </w:tblGrid>
+      <w:tr>
+        <w:tc>
+          <w:tcPr>
+            <w:tcW w:w="1798" w:type="dxa"/>
+          </w:tcPr>
+          <w:p>
+            <w:pPr>
+              <w:rPr>
+                <w:sz w:val="32"/>
+              </w:rPr>
+            </w:pPr>
+            <w:r>
+              <w:rPr>
+                <w:sz w:val="32"/>
+              </w:rPr>
+              <w:t>MOVE</w:t>
+            </w:r>
+          </w:p>
+        </w:tc>
+        <w:tc>
+          <w:tcPr>
+            <w:tcW w:w="1798" w:type="dxa"/>
+          </w:tcPr>
+          <w:p>
+            <w:pPr>
+              <w:rPr>
+                <w:sz w:val="32"/>
+              </w:rPr>
+            </w:pPr>
+            <w:r>
+              <w:rPr>
+                <w:sz w:val="32"/>
+              </w:rPr>
+              <w:t>DIR</w:t>
+            </w:r>
+          </w:p>
+        </w:tc>
+        <w:tc>
+          <w:tcPr>
+            <w:tcW w:w="1798" w:type="dxa"/>
+          </w:tcPr>
+          <w:p>
+            <w:pPr>
+              <w:rPr>
+                <w:sz w:val="32"/>
+              </w:rPr>
+            </w:pPr>
+            <w:r>
+              <w:rPr>
+                <w:sz w:val="32"/>
+              </w:rPr>
+              <w:t>TOP</w:t>
+            </w:r>
+          </w:p>
+        </w:tc>
+        <w:tc>
+          <w:tcPr>
+            <w:tcW w:w="1798" w:type="dxa"/>
+          </w:tcPr>
+          <w:p>
+            <w:pPr>
+              <w:rPr>
+                <w:sz w:val="32"/>
+              </w:rPr>
+            </w:pPr>
+            <w:r>
+              <w:rPr>
+                <w:sz w:val="32"/>
+              </w:rPr>
+              <w:t>BOTM</w:t>
+            </w:r>
+          </w:p>
+        </w:tc>
+        <w:tc>
+          <w:tcPr>
+            <w:tcW w:w="1799" w:type="dxa"/>
+          </w:tcPr>
+          <w:p>
+            <w:pPr>
+              <w:rPr>
+                <w:sz w:val="32"/>
+              </w:rPr>
+            </w:pPr>
+            <w:r>
+              <w:rPr>
+                <w:sz w:val="32"/>
+              </w:rPr>
+              <w:t>UP</w:t>
+            </w:r>
+          </w:p>
+        </w:tc>
+        <w:tc>
+          <w:tcPr>
+            <w:tcW w:w="1799" w:type="dxa"/>
+          </w:tcPr>
+          <w:p>
+            <w:pPr>
+              <w:rPr>
+                <w:sz w:val="32"/>
+              </w:rPr>
+            </w:pPr>
+            <w:r>
+              <w:rPr>
+                <w:sz w:val="32"/>
+              </w:rPr>
+              <w:t>DOWN</w:t>
+            </w:r>
+          </w:p>
+        </w:tc>
+      </w:tr>
+      <w:tr>
+        <w:tc>
+          <w:tcPr>
+            <w:tcW w:w="1798" w:type="dxa"/>
+          </w:tcPr>
+          <w:p>
+            <w:pPr>
+              <w:rPr>
+                <w:sz w:val="32"/>
+              </w:rPr>
+            </w:pPr>
+            <w:r>
+              <w:rPr>
+                <w:sz w:val="32"/>
+              </w:rPr>
+              <w:t>0</w:t>
+            </w:r>
+          </w:p>
+        </w:tc>
+        <w:tc>
+          <w:tcPr>
+            <w:tcW w:w="1798" w:type="dxa"/>
+          </w:tcPr>
+          <w:p>
+            <w:pPr>
+              <w:rPr>
+                <w:sz w:val="32"/>
+              </w:rPr>
+            </w:pPr>
+            <w:r>
+              <w:rPr>
+                <w:sz w:val="32"/>
+              </w:rPr>
+              <w:t>0</w:t>
+            </w:r>
+          </w:p>
+        </w:tc>
+        <w:tc>
+          <w:tcPr>
+            <w:tcW w:w="1798" w:type="dxa"/>
+          </w:tcPr>
+          <w:p>
+            <w:pPr>
+              <w:rPr>
+                <w:sz w:val="32"/>
+              </w:rPr>
+            </w:pPr>
+            <w:r>
+              <w:rPr>
+                <w:sz w:val="32"/>
+              </w:rPr>
+              <w:t>0</w:t>
+            </w:r>
+          </w:p>
+        </w:tc>
+        <w:tc>
+          <w:tcPr>
+            <w:tcW w:w="1798" w:type="dxa"/>
+          </w:tcPr>
+          <w:p>
+            <w:pPr>
+              <w:rPr>
+                <w:sz w:val="32"/>
+              </w:rPr>
+            </w:pPr>
+            <w:r>
+              <w:rPr>
+                <w:sz w:val="32"/>
+              </w:rPr>
+              <w:t>0</w:t>
+            </w:r>
+          </w:p>
+        </w:tc>
+        <w:tc>
+          <w:tcPr>
+            <w:tcW w:w="1799" w:type="dxa"/>
+          </w:tcPr>
+          <w:p>
+            <w:pPr>
+              <w:rPr>
+                <w:sz w:val="32"/>
+              </w:rPr>
+            </w:pPr>
+            <w:r>
+              <w:rPr>
+                <w:sz w:val="32"/>
+              </w:rPr>
+              <w:t>0</w:t>
+            </w:r>
+          </w:p>
+        </w:tc>
+        <w:tc>
+          <w:tcPr>
+            <w:tcW w:w="1799" w:type="dxa"/>
+          </w:tcPr>
+          <w:p>
+            <w:pPr>
+              <w:rPr>
+                <w:sz w:val="32"/>
+              </w:rPr>
+            </w:pPr>
+            <w:r>
+              <w:rPr>
+                <w:sz w:val="32"/>
+              </w:rPr>
+              <w:t>0</w:t>
+            </w:r>
+          </w:p>
+        </w:tc>
+      </w:tr>
+      <w:tr>
+        <w:tc>
+          <w:tcPr>
+            <w:tcW w:w="1798" w:type="dxa"/>
+          </w:tcPr>
+          <w:p>
+            <w:pPr>
+              <w:rPr>
+                <w:sz w:val="32"/>
+              </w:rPr>
+            </w:pPr>
+            <w:r>
+              <w:rPr>
+                <w:sz w:val="32"/>
+              </w:rPr>
+              <w:lastRenderedPageBreak/>
+              <w:t>0</w:t>
+            </w:r>
+          </w:p>
+        </w:tc>
+        <w:tc>
+          <w:tcPr>
+            <w:tcW w:w="1798" w:type="dxa"/>
+          </w:tcPr>
+          <w:p>
+            <w:pPr>
+              <w:rPr>
+                <w:sz w:val="32"/>
+              </w:rPr>
+            </w:pPr>
+            <w:r>
+              <w:rPr>
+                <w:sz w:val="32"/>
+              </w:rPr>
+              <w:t>0</w:t>
+            </w:r>
+          </w:p>
+        </w:tc>
+        <w:tc>
+          <w:tcPr>
+            <w:tcW w:w="1798" w:type="dxa"/>
+          </w:tcPr>
+          <w:p>
+            <w:pPr>
+              <w:rPr>
+                <w:sz w:val="32"/>
+              </w:rPr>
+            </w:pPr>
+            <w:r>
+              <w:rPr>
+                <w:sz w:val="32"/>
+              </w:rPr>
+              <w:t>0</w:t>
+            </w:r>
+          </w:p>
+        </w:tc>
+        <w:tc>
+          <w:tcPr>
+            <w:tcW w:w="1798" w:type="dxa"/>
+          </w:tcPr>
+          <w:p>
+            <w:pPr>
+              <w:rPr>
+                <w:sz w:val="32"/>
+              </w:rPr>
+            </w:pPr>
+            <w:r>
+              <w:rPr>
+                <w:sz w:val="32"/>
+              </w:rPr>
+              <w:t>1</w:t>
+            </w:r>
+          </w:p>
+        </w:tc>
+        <w:tc>
+          <w:tcPr>
+            <w:tcW w:w="1799" w:type="dxa"/>
+          </w:tcPr>
+          <w:p>
+            <w:pPr>
+              <w:rPr>
+                <w:sz w:val="32"/>
+              </w:rPr>
+            </w:pPr>
+            <w:r>
+              <w:rPr>
+                <w:sz w:val="32"/>
+              </w:rPr>
+              <w:t>0</w:t>
+            </w:r>
+          </w:p>
+        </w:tc>
+        <w:tc>
+          <w:tcPr>
+            <w:tcW w:w="1799" w:type="dxa"/>
+          </w:tcPr>
+          <w:p>
+            <w:pPr>
+              <w:rPr>
+                <w:sz w:val="32"/>
+              </w:rPr>
+            </w:pPr>
+            <w:r>
+              <w:rPr>
+                <w:sz w:val="32"/>
+              </w:rPr>
+              <w:t>0</w:t>
+            </w:r>
+          </w:p>
+        </w:tc>
+      </w:tr>
+      <w:tr>
+        <w:tc>
+          <w:tcPr>
+            <w:tcW w:w="1798" w:type="dxa"/>
+          </w:tcPr>
+          <w:p>
+            <w:pPr>
+              <w:rPr>
+                <w:sz w:val="32"/>
+              </w:rPr>
+            </w:pPr>
+            <w:r>
+              <w:rPr>
+                <w:sz w:val="32"/>
+              </w:rPr>
+              <w:t>0</w:t>
+            </w:r>
+          </w:p>
+        </w:tc>
+        <w:tc>
+          <w:tcPr>
+            <w:tcW w:w="1798" w:type="dxa"/>
+          </w:tcPr>
+          <w:p>
+            <w:pPr>
+              <w:rPr>
+                <w:sz w:val="32"/>
+              </w:rPr>
+            </w:pPr>
+            <w:r>
+              <w:rPr>
+                <w:sz w:val="32"/>
+              </w:rPr>
+              <w:t>0</w:t>
+            </w:r>
+          </w:p>
+        </w:tc>
+        <w:tc>
+          <w:tcPr>
+            <w:tcW w:w="1798" w:type="dxa"/>
+          </w:tcPr>
+          <w:p>
+            <w:pPr>
+              <w:rPr>
+                <w:sz w:val="32"/>
+              </w:rPr>
+            </w:pPr>
+            <w:r>
+              <w:rPr>
+                <w:sz w:val="32"/>
+              </w:rPr>
+              <w:t>1</w:t>
+            </w:r>
+          </w:p>
+        </w:tc>
+        <w:tc>
+          <w:tcPr>
+            <w:tcW w:w="1798" w:type="dxa"/>
+          </w:tcPr>
+          <w:p>
+            <w:pPr>
+              <w:rPr>
+                <w:sz w:val="32"/>
+              </w:rPr>
+            </w:pPr>
+            <w:r>
+              <w:rPr>
+                <w:sz w:val="32"/>
+              </w:rPr>
+              <w:t>0</w:t>
+            </w:r>
+          </w:p>
+        </w:tc>
+        <w:tc>
+          <w:tcPr>
+            <w:tcW w:w="1799" w:type="dxa"/>
+          </w:tcPr>
+          <w:p>
+            <w:pPr>
+              <w:rPr>
+                <w:sz w:val="32"/>
+              </w:rPr>
+            </w:pPr>
+            <w:r>
+              <w:rPr>
+                <w:sz w:val="32"/>
+              </w:rPr>
+              <w:t>0</w:t>
+            </w:r>
+          </w:p>
+        </w:tc>
+        <w:tc>
+          <w:tcPr>
+            <w:tcW w:w="1799" w:type="dxa"/>
+          </w:tcPr>
+          <w:p>
+            <w:pPr>
+              <w:rPr>
+                <w:sz w:val="32"/>
+              </w:rPr>
+            </w:pPr>
+            <w:r>
+              <w:rPr>
+                <w:sz w:val="32"/>
+              </w:rPr>
+              <w:t>0</w:t>
+            </w:r>
+          </w:p>
+        </w:tc>
+      </w:tr>
+      <w:tr>
+        <w:tc>
+          <w:tcPr>
+            <w:tcW w:w="1798" w:type="dxa"/>
+          </w:tcPr>
+          <w:p>
+            <w:pPr>
+              <w:rPr>
+                <w:sz w:val="32"/>
+              </w:rPr>
+            </w:pPr>
+            <w:r>
+              <w:rPr>
+                <w:sz w:val="32"/>
+              </w:rPr>
+              <w:t>0</w:t>
+            </w:r>
+          </w:p>
+        </w:tc>
+        <w:tc>
+          <w:tcPr>
+            <w:tcW w:w="1798" w:type="dxa"/>
+          </w:tcPr>
+          <w:p>
+            <w:pPr>
+              <w:rPr>
+                <w:sz w:val="32"/>
+              </w:rPr>
+            </w:pPr>
+            <w:r>
+              <w:rPr>
+                <w:sz w:val="32"/>
+              </w:rPr>
+              <w:t>0</w:t>
+            </w:r>
+          </w:p>
+        </w:tc>
+        <w:tc>
+          <w:tcPr>
+            <w:tcW w:w="1798" w:type="dxa"/>
+          </w:tcPr>
+          <w:p>
+            <w:pPr>
+              <w:rPr>
+                <w:sz w:val="32"/>
+              </w:rPr>
+            </w:pPr>
+            <w:r>
+              <w:rPr>
+                <w:sz w:val="32"/>
+              </w:rPr>
+              <w:t>1</w:t>
+            </w:r>
+          </w:p>
+        </w:tc>
+        <w:tc>
+          <w:tcPr>
+            <w:tcW w:w="1798" w:type="dxa"/>
+          </w:tcPr>
+          <w:p>
+            <w:pPr>
+              <w:rPr>
+                <w:sz w:val="32"/>
+              </w:rPr>
+            </w:pPr>
+            <w:r>
+              <w:rPr>
+                <w:sz w:val="32"/>
+              </w:rPr>
+              <w:t>1</w:t>
+            </w:r>
+          </w:p>
+        </w:tc>
+        <w:tc>
+          <w:tcPr>
+            <w:tcW w:w="1799" w:type="dxa"/>
+          </w:tcPr>
+          <w:p>
+            <w:pPr>
+              <w:rPr>
+                <w:sz w:val="32"/>
+              </w:rPr>
+            </w:pPr>
+            <w:r>
+              <w:rPr>
+                <w:sz w:val="32"/>
+              </w:rPr>
+              <w:t>0</w:t>
+            </w:r>
+          </w:p>
+        </w:tc>
+        <w:tc>
+          <w:tcPr>
+            <w:tcW w:w="1799" w:type="dxa"/>
+          </w:tcPr>
+          <w:p>
+            <w:pPr>
+              <w:rPr>
+                <w:sz w:val="32"/>
+              </w:rPr>
+            </w:pPr>
+            <w:r>
+              <w:rPr>
+                <w:sz w:val="32"/>
+              </w:rPr>
+              <w:t>0</w:t>
+            </w:r>
+          </w:p>
+        </w:tc>
+      </w:tr>
+      <w:tr>
+        <w:tc>
+          <w:tcPr>
+            <w:tcW w:w="1798" w:type="dxa"/>
+          </w:tcPr>
+          <w:p>
+            <w:pPr>
+              <w:rPr>
+                <w:sz w:val="32"/>
+              </w:rPr>
+            </w:pPr>
+            <w:r>
+              <w:rPr>
+                <w:sz w:val="32"/>
+              </w:rPr>
+              <w:t>0</w:t>
+            </w:r>
+          </w:p>
+        </w:tc>
+        <w:tc>
+          <w:tcPr>
+            <w:tcW w:w="1798" w:type="dxa"/>
+          </w:tcPr>
+          <w:p>
+            <w:pPr>
+              <w:rPr>
+                <w:sz w:val="32"/>
+              </w:rPr>
+            </w:pPr>
+            <w:r>
+              <w:rPr>
+                <w:sz w:val="32"/>
+              </w:rPr>
+              <w:t>1</w:t>
+            </w:r>
+          </w:p>
+        </w:tc>
+        <w:tc>
+          <w:tcPr>
+            <w:tcW w:w="1798" w:type="dxa"/>
+          </w:tcPr>
+          <w:p>
+            <w:pPr>
+              <w:rPr>
+                <w:sz w:val="32"/>
+              </w:rPr>
+            </w:pPr>
+            <w:r>
+              <w:rPr>
+                <w:sz w:val="32"/>
+              </w:rPr>
+              <w:t>0</w:t>
+            </w:r>
+          </w:p>
+        </w:tc>
+        <w:tc>
+          <w:tcPr>
+            <w:tcW w:w="1798" w:type="dxa"/>
+          </w:tcPr>
+          <w:p>
+            <w:pPr>
+              <w:rPr>
+                <w:sz w:val="32"/>
+              </w:rPr>
+            </w:pPr>
+            <w:r>
+              <w:rPr>
+                <w:sz w:val="32"/>
+              </w:rPr>
+              <w:t>0</w:t>
+            </w:r>
+          </w:p>
+        </w:tc>
+        <w:tc>
+          <w:tcPr>
+            <w:tcW w:w="1799" w:type="dxa"/>
+          </w:tcPr>
+          <w:p>
+            <w:pPr>
+              <w:rPr>
+                <w:sz w:val="32"/>
+              </w:rPr>
+            </w:pPr>
+            <w:r>
+              <w:rPr>
+                <w:sz w:val="32"/>
+              </w:rPr>
+              <w:t>0</w:t>
+            </w:r>
+          </w:p>
+        </w:tc>
+        <w:tc>
+          <w:tcPr>
+            <w:tcW w:w="1799" w:type="dxa"/>
+          </w:tcPr>
+          <w:p>
+            <w:pPr>
+              <w:rPr>
+                <w:sz w:val="32"/>
+              </w:rPr>
+            </w:pPr>
+            <w:r>
+              <w:rPr>
+                <w:sz w:val="32"/>
+              </w:rPr>
+              <w:t>0</w:t>
+            </w:r>
+          </w:p>
+        </w:tc>
+      </w:tr>
+      <w:tr>
+        <w:tc>
+          <w:tcPr>
+            <w:tcW w:w="1798" w:type="dxa"/>
+          </w:tcPr>
+          <w:p>
+            <w:pPr>
+              <w:rPr>
+                <w:sz w:val="32"/>
+              </w:rPr>
+            </w:pPr>
+            <w:r>
+              <w:rPr>
+                <w:sz w:val="32"/>
+              </w:rPr>
+              <w:t>0</w:t>
+            </w:r>
+          </w:p>
+        </w:tc>
+        <w:tc>
+          <w:tcPr>
+            <w:tcW w:w="1798" w:type="dxa"/>
+          </w:tcPr>
+          <w:p>
+            <w:pPr>
+              <w:rPr>
+                <w:sz w:val="32"/>
+              </w:rPr>
+            </w:pPr>
+            <w:r>
+              <w:rPr>
+                <w:sz w:val="32"/>
+              </w:rPr>
+              <w:t>1</w:t>
+            </w:r>
+          </w:p>
+        </w:tc>
+        <w:tc>
+          <w:tcPr>
+            <w:tcW w:w="1798" w:type="dxa"/>
+          </w:tcPr>
+          <w:p>
+            <w:pPr>
+              <w:rPr>
+                <w:sz w:val="32"/>
+              </w:rPr>
+            </w:pPr>
+            <w:r>
+              <w:rPr>
+                <w:sz w:val="32"/>
+              </w:rPr>
+              <w:t>0</w:t>
+            </w:r>
+          </w:p>
+        </w:tc>
+        <w:tc>
+          <w:tcPr>
+            <w:tcW w:w="1798" w:type="dxa"/>
+          </w:tcPr>
+          <w:p>
+            <w:pPr>
+              <w:rPr>
+                <w:sz w:val="32"/>
+              </w:rPr>
+            </w:pPr>
+            <w:r>
+              <w:rPr>
+                <w:sz w:val="32"/>
+              </w:rPr>
+              <w:t>1</w:t>
+            </w:r>
+          </w:p>
+        </w:tc>
+        <w:tc>
+          <w:tcPr>
+            <w:tcW w:w="1799" w:type="dxa"/>
+          </w:tcPr>
+          <w:p>
+            <w:pPr>
+              <w:rPr>
+                <w:sz w:val="32"/>
+              </w:rPr>
+            </w:pPr>
+            <w:r>
+              <w:rPr>
+                <w:sz w:val="32"/>
+              </w:rPr>
+              <w:t>0</w:t>
+            </w:r>
+          </w:p>
+        </w:tc>
+        <w:tc>
+          <w:tcPr>
+            <w:tcW w:w="1799" w:type="dxa"/>
+          </w:tcPr>
+          <w:p>
+            <w:pPr>
+              <w:rPr>
+                <w:sz w:val="32"/>
+              </w:rPr>
+            </w:pPr>
+            <w:r>
+              <w:rPr>
+                <w:sz w:val="32"/>
+              </w:rPr>
+              <w:t>0</w:t>
+            </w:r>
+          </w:p>
+        </w:tc>
+      </w:tr>
+      <w:tr>
+        <w:tc>
+          <w:tcPr>
+            <w:tcW w:w="1798" w:type="dxa"/>
+          </w:tcPr>
+          <w:p>
+            <w:pPr>
+              <w:rPr>
+                <w:sz w:val="32"/>
+              </w:rPr>
+            </w:pPr>
+            <w:r>
+              <w:rPr>
+                <w:sz w:val="32"/>
+              </w:rPr>
+              <w:t>0</w:t>
+            </w:r>
+          </w:p>
+        </w:tc>
+        <w:tc>
+          <w:tcPr>
+            <w:tcW w:w="1798" w:type="dxa"/>
+          </w:tcPr>
+          <w:p>
+            <w:pPr>
+              <w:rPr>
+                <w:sz w:val="32"/>
+              </w:rPr>
+            </w:pPr>
+            <w:r>
+              <w:rPr>
+                <w:sz w:val="32"/>
+              </w:rPr>
+              <w:t>1</w:t>
+            </w:r>
+          </w:p>
+        </w:tc>
+        <w:tc>
+          <w:tcPr>
+            <w:tcW w:w="1798" w:type="dxa"/>
+          </w:tcPr>
+          <w:p>
+            <w:pPr>
+              <w:rPr>
+                <w:sz w:val="32"/>
+              </w:rPr>
+            </w:pPr>
+            <w:r>
+              <w:rPr>
+                <w:sz w:val="32"/>
+              </w:rPr>
+              <w:t>1</w:t>
+            </w:r>
+          </w:p>
+        </w:tc>
+        <w:tc>
+          <w:tcPr>
+            <w:tcW w:w="1798" w:type="dxa"/>
+          </w:tcPr>
+          <w:p>
+            <w:pPr>
+              <w:rPr>
+                <w:sz w:val="32"/>
+              </w:rPr>
+            </w:pPr>
+            <w:r>
+              <w:rPr>
+                <w:sz w:val="32"/>
+              </w:rPr>
+              <w:t>0</w:t>
+            </w:r>
+          </w:p>
+        </w:tc>
+        <w:tc>
+          <w:tcPr>
+            <w:tcW w:w="1799" w:type="dxa"/>
+          </w:tcPr>
+          <w:p>
+            <w:pPr>
+              <w:rPr>
+                <w:sz w:val="32"/>
+              </w:rPr>
+            </w:pPr>
+            <w:r>
+              <w:rPr>
+                <w:sz w:val="32"/>
+              </w:rPr>
+              <w:t>0</w:t>
+            </w:r>
+          </w:p>
+        </w:tc>
+        <w:tc>
+          <w:tcPr>
+            <w:tcW w:w="1799" w:type="dxa"/>
+          </w:tcPr>
+          <w:p>
+            <w:pPr>
+              <w:rPr>
+                <w:sz w:val="32"/>
+              </w:rPr>
+            </w:pPr>
+            <w:r>
+              <w:rPr>
+                <w:sz w:val="32"/>
+              </w:rPr>
+              <w:t>0</w:t>
+            </w:r>
+          </w:p>
+        </w:tc>
+      </w:tr>
+      <w:tr>
+        <w:tc>
+          <w:tcPr>
+            <w:tcW w:w="1798" w:type="dxa"/>
+          </w:tcPr>
+          <w:p>
+            <w:pPr>
+              <w:rPr>
+                <w:sz w:val="32"/>
+              </w:rPr>
+            </w:pPr>
+            <w:r>
+              <w:rPr>
+                <w:sz w:val="32"/>
+              </w:rPr>
+              <w:t>0</w:t>
+            </w:r>
+          </w:p>
+        </w:tc>
+        <w:tc>
+          <w:tcPr>
+            <w:tcW w:w="1798" w:type="dxa"/>
+          </w:tcPr>
+          <w:p>
+            <w:pPr>
+              <w:rPr>
+                <w:sz w:val="32"/>
+              </w:rPr>
+            </w:pPr>
+            <w:r>
+              <w:rPr>
+                <w:sz w:val="32"/>
+              </w:rPr>
+              <w:t>1</w:t>
+            </w:r>
+          </w:p>
+        </w:tc>
+        <w:tc>
+          <w:tcPr>
+            <w:tcW w:w="1798" w:type="dxa"/>
+          </w:tcPr>
+          <w:p>
+            <w:pPr>
+              <w:rPr>
+                <w:sz w:val="32"/>
+              </w:rPr>
+            </w:pPr>
+            <w:r>
+              <w:rPr>
+                <w:sz w:val="32"/>
+              </w:rPr>
+              <w:t>1</w:t>
+            </w:r>
+          </w:p>
+        </w:tc>
+        <w:tc>
+          <w:tcPr>
+            <w:tcW w:w="1798" w:type="dxa"/>
+          </w:tcPr>
+          <w:p>
+            <w:pPr>
+              <w:rPr>
+                <w:sz w:val="32"/>
+              </w:rPr>
+            </w:pPr>
+            <w:r>
+              <w:rPr>
+                <w:sz w:val="32"/>
+              </w:rPr>
+              <w:t>1</w:t>
+            </w:r>
+          </w:p>
+        </w:tc>
+        <w:tc>
+          <w:tcPr>
+            <w:tcW w:w="1799" w:type="dxa"/>
+          </w:tcPr>
+          <w:p>
+            <w:pPr>
+              <w:rPr>
+                <w:sz w:val="32"/>
+              </w:rPr>
+            </w:pPr>
+            <w:r>
+              <w:rPr>
+                <w:sz w:val="32"/>
+              </w:rPr>
+              <w:t>0</w:t>
+            </w:r>
+          </w:p>
+        </w:tc>
+        <w:tc>
+          <w:tcPr>
+            <w:tcW w:w="1799" w:type="dxa"/>
+          </w:tcPr>
+          <w:p>
+            <w:pPr>
+              <w:rPr>
+                <w:sz w:val="32"/>
+              </w:rPr>
+            </w:pPr>
+            <w:r>
+              <w:rPr>
+                <w:sz w:val="32"/>
+              </w:rPr>
+              <w:t>0</w:t>
+            </w:r>
+          </w:p>
+        </w:tc>
+      </w:tr>
+      <w:tr>
+        <w:tc>
+          <w:tcPr>
+            <w:tcW w:w="1798" w:type="dxa"/>
+          </w:tcPr>
+          <w:p>
+            <w:pPr>
+              <w:rPr>
+                <w:sz w:val="32"/>
+              </w:rPr>
+            </w:pPr>
+            <w:r>
+              <w:rPr>
+                <w:sz w:val="32"/>
+              </w:rPr>
+              <w:t>1</w:t>
+            </w:r>
+          </w:p>
+        </w:tc>
+        <w:tc>
+          <w:tcPr>
+            <w:tcW w:w="1798" w:type="dxa"/>
+          </w:tcPr>
+          <w:p>
+            <w:pPr>
+              <w:rPr>
+                <w:sz w:val="32"/>
+              </w:rPr>
+            </w:pPr>
+            <w:r>
+              <w:rPr>
+                <w:sz w:val="32"/>
+              </w:rPr>
+              <w:t>0</w:t>
+            </w:r>
+          </w:p>
+        </w:tc>
+        <w:tc>
+          <w:tcPr>
+            <w:tcW w:w="1798" w:type="dxa"/>
+          </w:tcPr>
+          <w:p>
+            <w:pPr>
+              <w:rPr>
+                <w:sz w:val="32"/>
+              </w:rPr>
+            </w:pPr>
+            <w:r>
+              <w:rPr>
+                <w:sz w:val="32"/>
+              </w:rPr>
+              <w:t>0</w:t>
+            </w:r>
+          </w:p>
+        </w:tc>
+        <w:tc>
+          <w:tcPr>
+            <w:tcW w:w="1798" w:type="dxa"/>
+          </w:tcPr>
+          <w:p>
+            <w:pPr>
+              <w:rPr>
+                <w:sz w:val="32"/>
+              </w:rPr>
+            </w:pPr>
+            <w:r>
+              <w:rPr>
+                <w:sz w:val="32"/>
+              </w:rPr>
+              <w:t>0</w:t>
+            </w:r>
+          </w:p>
+        </w:tc>
+        <w:tc>
+          <w:tcPr>
+            <w:tcW w:w="1799" w:type="dxa"/>
+          </w:tcPr>
+          <w:p>
+            <w:pPr>
+              <w:rPr>
+                <w:sz w:val="32"/>
+              </w:rPr>
+            </w:pPr>
+            <w:r>
+              <w:rPr>
+                <w:sz w:val="32"/>
+              </w:rPr>
+              <w:t>1</w:t>
+            </w:r>
+          </w:p>
+        </w:tc>
+        <w:tc>
+          <w:tcPr>
+            <w:tcW w:w="1799" w:type="dxa"/>
+          </w:tcPr>
+          <w:p>
+            <w:pPr>
+              <w:rPr>
+                <w:sz w:val="32"/>
+              </w:rPr>
+            </w:pPr>
+            <w:r>
+              <w:rPr>
+                <w:sz w:val="32"/>
+              </w:rPr>
+              <w:t>0</w:t>
+            </w:r>
+          </w:p>
+        </w:tc>
+      </w:tr>
+      <w:tr>
+        <w:tc>
+          <w:tcPr>
+            <w:tcW w:w="1798" w:type="dxa"/>
+          </w:tcPr>
+          <w:p>
+            <w:pPr>
+              <w:rPr>
+                <w:sz w:val="32"/>
+              </w:rPr>
+            </w:pPr>
+            <w:r>
+              <w:rPr>
+                <w:sz w:val="32"/>
+              </w:rPr>
+              <w:t>1</w:t>
+            </w:r>
+          </w:p>
+        </w:tc>
+        <w:tc>
+          <w:tcPr>
+            <w:tcW w:w="1798" w:type="dxa"/>
+          </w:tcPr>
+          <w:p>
+            <w:pPr>
+              <w:rPr>
+                <w:sz w:val="32"/>
+              </w:rPr>
+            </w:pPr>
+            <w:r>
+              <w:rPr>
+                <w:sz w:val="32"/>
+              </w:rPr>
+              <w:t>0</w:t>
+            </w:r>
+          </w:p>
+        </w:tc>
+        <w:tc>
+          <w:tcPr>
+            <w:tcW w:w="1798" w:type="dxa"/>
+          </w:tcPr>
+          <w:p>
+            <w:pPr>
+              <w:rPr>
+                <w:sz w:val="32"/>
+              </w:rPr>
+            </w:pPr>
+            <w:r>
+              <w:rPr>
+                <w:sz w:val="32"/>
+              </w:rPr>
+              <w:t>0</w:t>
+            </w:r>
+          </w:p>
+        </w:tc>
+        <w:tc>
+          <w:tcPr>
+            <w:tcW w:w="1798" w:type="dxa"/>
+          </w:tcPr>
+          <w:p>
+            <w:pPr>
+              <w:rPr>
+                <w:sz w:val="32"/>
+              </w:rPr>
+            </w:pPr>
+            <w:r>
+              <w:rPr>
+                <w:sz w:val="32"/>
+              </w:rPr>
+              <w:t>1</w:t>
+            </w:r>
+          </w:p>
+        </w:tc>
+        <w:tc>
+          <w:tcPr>
+            <w:tcW w:w="1799" w:type="dxa"/>
+          </w:tcPr>
+          <w:p>
+            <w:pPr>
+              <w:rPr>
+                <w:sz w:val="32"/>
+              </w:rPr>
+            </w:pPr>
+            <w:r>
+              <w:rPr>
+                <w:sz w:val="32"/>
+              </w:rPr>
+              <w:t>1</w:t>
+            </w:r>
+          </w:p>
+        </w:tc>
+        <w:tc>
+          <w:tcPr>
+            <w:tcW w:w="1799" w:type="dxa"/>
+          </w:tcPr>
+          <w:p>
+            <w:pPr>
+              <w:rPr>
+                <w:sz w:val="32"/>
+              </w:rPr>
+            </w:pPr>
+            <w:r>
+              <w:rPr>
+                <w:sz w:val="32"/>
+              </w:rPr>
+              <w:t>0</w:t>
+            </w:r>
+          </w:p>
+        </w:tc>
+      </w:tr>
+      <w:tr>
+        <w:tc>
+          <w:tcPr>
+            <w:tcW w:w="1798" w:type="dxa"/>
+          </w:tcPr>
+          <w:p>
+            <w:pPr>
+              <w:rPr>
+                <w:sz w:val="32"/>
+              </w:rPr>
+            </w:pPr>
+            <w:r>
+              <w:rPr>
+                <w:sz w:val="32"/>
+              </w:rPr>
+              <w:t>1</w:t>
+            </w:r>
+          </w:p>
+        </w:tc>
+        <w:tc>
+          <w:tcPr>
+            <w:tcW w:w="1798" w:type="dxa"/>
+          </w:tcPr>
+          <w:p>
+            <w:pPr>
+              <w:rPr>
+                <w:sz w:val="32"/>
+              </w:rPr>
+            </w:pPr>
+            <w:r>
+              <w:rPr>
+                <w:sz w:val="32"/>
+              </w:rPr>
+              <w:t>0</w:t>
+            </w:r>
+          </w:p>
+        </w:tc>
+        <w:tc>
+          <w:tcPr>
+            <w:tcW w:w="1798" w:type="dxa"/>
+          </w:tcPr>
+          <w:p>
+            <w:pPr>
+              <w:rPr>
+                <w:sz w:val="32"/>
+              </w:rPr>
+            </w:pPr>
+            <w:r>
+              <w:rPr>
+                <w:sz w:val="32"/>
+              </w:rPr>
+              <w:t>1</w:t>
+            </w:r>
+          </w:p>
+        </w:tc>
+        <w:tc>
+          <w:tcPr>
+            <w:tcW w:w="1798" w:type="dxa"/>
+          </w:tcPr>
+          <w:p>
+            <w:pPr>
+              <w:rPr>
+                <w:sz w:val="32"/>
+              </w:rPr>
+            </w:pPr>
+            <w:r>
+              <w:rPr>
+                <w:sz w:val="32"/>
+              </w:rPr>
+              <w:t>0</w:t>
+            </w:r>
+          </w:p>
+        </w:tc>
+        <w:tc>
+          <w:tcPr>
+            <w:tcW w:w="1799" w:type="dxa"/>
+          </w:tcPr>
+          <w:p>
+            <w:pPr>
+              <w:rPr>
+                <w:sz w:val="32"/>
+              </w:rPr>
+            </w:pPr>
+            <w:r>
+              <w:rPr>
+                <w:sz w:val="32"/>
+              </w:rPr>
+              <w:t>0</w:t>
+            </w:r>
+          </w:p>
+        </w:tc>
+        <w:tc>
+          <w:tcPr>
+            <w:tcW w:w="1799" w:type="dxa"/>
+          </w:tcPr>
+          <w:p>
+            <w:pPr>
+              <w:rPr>
+                <w:sz w:val="32"/>
+              </w:rPr>
+            </w:pPr>
+            <w:r>
+              <w:rPr>
+                <w:sz w:val="32"/>
+              </w:rPr>
+              <w:t>0</w:t>
+            </w:r>
+          </w:p>
+        </w:tc>
+      </w:tr>
+      <w:tr>
+        <w:tc>
+          <w:tcPr>
+            <w:tcW w:w="1798" w:type="dxa"/>
+          </w:tcPr>
+          <w:p>
+            <w:pPr>
+              <w:rPr>
+                <w:sz w:val="32"/>
+              </w:rPr>
+            </w:pPr>
+            <w:r>
+              <w:rPr>
+                <w:sz w:val="32"/>
+              </w:rPr>
+              <w:t>1</w:t>
+            </w:r>
+          </w:p>
+        </w:tc>
+        <w:tc>
+          <w:tcPr>
+            <w:tcW w:w="1798" w:type="dxa"/>
+          </w:tcPr>
+          <w:p>
+            <w:pPr>
+              <w:rPr>
+                <w:sz w:val="32"/>
+              </w:rPr>
+            </w:pPr>
+            <w:r>
+              <w:rPr>
+                <w:sz w:val="32"/>
+              </w:rPr>
+              <w:t>0</w:t>
+            </w:r>
+          </w:p>
+        </w:tc>
+        <w:tc>
+          <w:tcPr>
+            <w:tcW w:w="1798" w:type="dxa"/>
+          </w:tcPr>
+          <w:p>
+            <w:pPr>
+              <w:rPr>
+                <w:sz w:val="32"/>
+              </w:rPr>
+            </w:pPr>
+            <w:r>
+              <w:rPr>
+                <w:sz w:val="32"/>
+              </w:rPr>
+              <w:t>1</w:t>
+            </w:r>
+          </w:p>
+        </w:tc>
+        <w:tc>
+          <w:tcPr>
+            <w:tcW w:w="1798" w:type="dxa"/>
+          </w:tcPr>
+          <w:p>
+            <w:pPr>
+              <w:rPr>
+                <w:sz w:val="32"/>
+              </w:rPr>
+            </w:pPr>
+            <w:r>
+              <w:rPr>
+                <w:sz w:val="32"/>
+              </w:rPr>
+              <w:t>1</w:t>
+            </w:r>
+          </w:p>
+        </w:tc>
+        <w:tc>
+          <w:tcPr>
+            <w:tcW w:w="1799" w:type="dxa"/>
+          </w:tcPr>
+          <w:p>
+            <w:pPr>
+              <w:rPr>
+                <w:sz w:val="32"/>
+              </w:rPr>
+            </w:pPr>
+            <w:r>
+              <w:rPr>
+                <w:sz w:val="32"/>
+              </w:rPr>
+              <w:t>0</w:t>
+            </w:r>
+          </w:p>
+        </w:tc>
+        <w:tc>
+          <w:tcPr>
+            <w:tcW w:w="1799" w:type="dxa"/>
+          </w:tcPr>
+          <w:p>
+            <w:pPr>
+              <w:rPr>
+                <w:sz w:val="32"/>
+              </w:rPr>
+            </w:pPr>
+            <w:r>
+              <w:rPr>
+                <w:sz w:val="32"/>
+              </w:rPr>
+              <w:t>0</w:t>
+            </w:r>
+          </w:p>
+        </w:tc>
+      </w:tr>
+      <w:tr>
+        <w:tc>
+          <w:tcPr>
+            <w:tcW w:w="1798" w:type="dxa"/>
+          </w:tcPr>
+          <w:p>
+            <w:pPr>
+              <w:rPr>
+                <w:sz w:val="32"/>
+              </w:rPr>
+            </w:pPr>
+            <w:r>
+              <w:rPr>
+                <w:sz w:val="32"/>
+              </w:rPr>
+              <w:t>1</w:t>
+            </w:r>
+          </w:p>
+        </w:tc>
+        <w:tc>
+          <w:tcPr>
+            <w:tcW w:w="1798" w:type="dxa"/>
+          </w:tcPr>
+          <w:p>
+            <w:pPr>
+              <w:rPr>
+                <w:sz w:val="32"/>
+              </w:rPr>
+            </w:pPr>
+            <w:r>
+              <w:rPr>
+                <w:sz w:val="32"/>
+              </w:rPr>
+              <w:t>1</w:t>
+            </w:r>
+          </w:p>
+        </w:tc>
+        <w:tc>
+          <w:tcPr>
+            <w:tcW w:w="1798" w:type="dxa"/>
+          </w:tcPr>
+          <w:p>
+            <w:pPr>
+              <w:rPr>
+                <w:sz w:val="32"/>
+              </w:rPr>
+            </w:pPr>
+            <w:r>
+              <w:rPr>
+                <w:sz w:val="32"/>
+              </w:rPr>
+              <w:t>0</w:t>
+            </w:r>
+          </w:p>
+        </w:tc>
+        <w:tc>
+          <w:tcPr>
+            <w:tcW w:w="1798" w:type="dxa"/>
+          </w:tcPr>
+          <w:p>
+            <w:pPr>
+              <w:rPr>
+                <w:sz w:val="32"/>
+              </w:rPr>
+            </w:pPr>
+            <w:r>
+              <w:rPr>
+                <w:sz w:val="32"/>
+              </w:rPr>
+              <w:t>0</w:t>
+            </w:r>
+          </w:p>
+        </w:tc>
+        <w:tc>
+          <w:tcPr>
+            <w:tcW w:w="1799" w:type="dxa"/>
+          </w:tcPr>
+          <w:p>
+            <w:pPr>
+              <w:rPr>
+                <w:sz w:val="32"/>
+              </w:rPr>
+            </w:pPr>
+            <w:r>
+              <w:rPr>
+                <w:sz w:val="32"/>
+              </w:rPr>
+              <w:t>0</w:t>
+            </w:r>
+          </w:p>
+        </w:tc>
+        <w:tc>
+          <w:tcPr>
+            <w:tcW w:w="1799" w:type="dxa"/>
+          </w:tcPr>
+          <w:p>
+            <w:pPr>
+              <w:rPr>
+                <w:sz w:val="32"/>
+              </w:rPr>
+            </w:pPr>
+            <w:r>
+              <w:rPr>
+                <w:sz w:val="32"/>
+              </w:rPr>
+              <w:t>1</w:t>
+            </w:r>
+          </w:p>
+        </w:tc>
+      </w:tr>
+      <w:tr>
+        <w:tc>
+          <w:tcPr>
+            <w:tcW w:w="1798" w:type="dxa"/>
+          </w:tcPr>
+          <w:p>
+            <w:pPr>
+              <w:rPr>
+                <w:sz w:val="32"/>
+              </w:rPr>
+            </w:pPr>
+            <w:r>
+              <w:rPr>
+                <w:sz w:val="32"/>
+              </w:rPr>
+              <w:t>1</w:t>
+            </w:r>
+          </w:p>
+        </w:tc>
+        <w:tc>
+          <w:tcPr>
+            <w:tcW w:w="1798" w:type="dxa"/>
+          </w:tcPr>
+          <w:p>
+            <w:pPr>
+              <w:rPr>
+                <w:sz w:val="32"/>
+              </w:rPr>
+            </w:pPr>
+            <w:r>
+              <w:rPr>
+                <w:sz w:val="32"/>
+              </w:rPr>
+              <w:t>1</w:t>
+            </w:r>
+          </w:p>
+        </w:tc>
+        <w:tc>
+          <w:tcPr>
+            <w:tcW w:w="1798" w:type="dxa"/>
+          </w:tcPr>
+          <w:p>
+            <w:pPr>
+              <w:rPr>
+                <w:sz w:val="32"/>
+              </w:rPr>
+            </w:pPr>
+            <w:r>
+              <w:rPr>
+                <w:sz w:val="32"/>
+              </w:rPr>
+              <w:t>0</w:t>
+            </w:r>
+          </w:p>
+        </w:tc>
+        <w:tc>
+          <w:tcPr>
+            <w:tcW w:w="1798" w:type="dxa"/>
+          </w:tcPr>
+          <w:p>
+            <w:pPr>
+              <w:rPr>
+                <w:sz w:val="32"/>
+              </w:rPr>
+            </w:pPr>
+            <w:r>
+              <w:rPr>
+                <w:sz w:val="32"/>
+              </w:rPr>
+              <w:t>1</w:t>
+            </w:r>
+          </w:p>
+        </w:tc>
+        <w:tc>
+          <w:tcPr>
+            <w:tcW w:w="1799" w:type="dxa"/>
+          </w:tcPr>
+          <w:p>
+            <w:pPr>
+              <w:rPr>
+                <w:sz w:val="32"/>
+              </w:rPr>
+            </w:pPr>
+            <w:r>
+              <w:rPr>
+                <w:sz w:val="32"/>
+              </w:rPr>
+              <w:t>0</w:t>
+            </w:r>
+          </w:p>
+        </w:tc>
+        <w:tc>
+          <w:tcPr>
+            <w:tcW w:w="1799" w:type="dxa"/>
+          </w:tcPr>
+          <w:p>
+            <w:pPr>
+              <w:rPr>
+                <w:sz w:val="32"/>
+              </w:rPr>
+            </w:pPr>
+            <w:r>
+              <w:rPr>
+                <w:sz w:val="32"/>
+              </w:rPr>
+              <w:t>0</w:t>
+            </w:r>
+          </w:p>
+        </w:tc>
+      </w:tr>
+      <w:tr>
+        <w:tc>
+          <w:tcPr>
+            <w:tcW w:w="1798" w:type="dxa"/>
+          </w:tcPr>
+          <w:p>
+            <w:pPr>
+              <w:rPr>
+                <w:sz w:val="32"/>
+              </w:rPr>
+            </w:pPr>
+            <w:r>
+              <w:rPr>
+                <w:sz w:val="32"/>
+              </w:rPr>
+              <w:t>1</w:t>
+            </w:r>
+          </w:p>
+        </w:tc>
+        <w:tc>
+          <w:tcPr>
+            <w:tcW w:w="1798" w:type="dxa"/>
+          </w:tcPr>
+          <w:p>
+            <w:pPr>
+              <w:rPr>
+                <w:sz w:val="32"/>
+              </w:rPr>
+            </w:pPr>
+            <w:r>
+              <w:rPr>
+                <w:sz w:val="32"/>
+              </w:rPr>
+              <w:t>1</w:t>
+            </w:r>
+          </w:p>
+        </w:tc>
+        <w:tc>
+          <w:tcPr>
+            <w:tcW w:w="1798" w:type="dxa"/>
+          </w:tcPr>
+          <w:p>
+            <w:pPr>
+              <w:rPr>
+                <w:sz w:val="32"/>
+              </w:rPr>
+            </w:pPr>
+            <w:r>
+              <w:rPr>
+                <w:sz w:val="32"/>
+              </w:rPr>
+              <w:t>1</w:t>
+            </w:r>
+          </w:p>
+        </w:tc>
+        <w:tc>
+          <w:tcPr>
+            <w:tcW w:w="1798" w:type="dxa"/>
+          </w:tcPr>
+          <w:p>
+            <w:pPr>
+              <w:rPr>
+                <w:sz w:val="32"/>
+              </w:rPr>
+            </w:pPr>
+            <w:r>
+              <w:rPr>
+                <w:sz w:val="32"/>
+              </w:rPr>
+              <w:t>0</w:t>
+            </w:r>
+          </w:p>
+        </w:tc>
+        <w:tc>
+          <w:tcPr>
+            <w:tcW w:w="1799" w:type="dxa"/>
+          </w:tcPr>
+          <w:p>
+            <w:pPr>
+              <w:rPr>
+                <w:sz w:val="32"/>
+              </w:rPr>
+            </w:pPr>
+            <w:r>
+              <w:rPr>
+                <w:sz w:val="32"/>
+              </w:rPr>
+              <w:t>0</w:t>
+            </w:r>
+          </w:p>
+        </w:tc>
+        <w:tc>
+          <w:tcPr>
+            <w:tcW w:w="1799" w:type="dxa"/>
+          </w:tcPr>
+          <w:p>
+            <w:pPr>
+              <w:rPr>
+                <w:sz w:val="32"/>
+              </w:rPr>
+            </w:pPr>
+            <w:r>
+              <w:rPr>
+                <w:sz w:val="32"/>
+              </w:rPr>
+              <w:t>1</w:t>
+            </w:r>
+          </w:p>
+        </w:tc>
+      </w:tr>
+      <w:tr>
+        <w:tc>
+          <w:tcPr>
+            <w:tcW w:w="1798" w:type="dxa"/>
+          </w:tcPr>
+          <w:p>
+            <w:pPr>
+              <w:rPr>
+                <w:sz w:val="32"/>
+              </w:rPr>
+            </w:pPr>
+            <w:r>
+              <w:rPr>
+                <w:sz w:val="32"/>
+              </w:rPr>
+              <w:t>1</w:t>
+            </w:r>
+          </w:p>
+        </w:tc>
+        <w:tc>
+          <w:tcPr>
+            <w:tcW w:w="1798" w:type="dxa"/>
+          </w:tcPr>
+          <w:p>
+            <w:pPr>
+              <w:rPr>
+                <w:sz w:val="32"/>
+              </w:rPr>
+            </w:pPr>
+            <w:r>
+              <w:rPr>
+                <w:sz w:val="32"/>
+              </w:rPr>
+              <w:t>1</w:t>
+            </w:r>
+          </w:p>
+        </w:tc>
+        <w:tc>
+          <w:tcPr>
+            <w:tcW w:w="1798" w:type="dxa"/>
+          </w:tcPr>
+          <w:p>
+            <w:pPr>
+              <w:rPr>
+                <w:sz w:val="32"/>
+              </w:rPr>
+            </w:pPr>
+            <w:r>
+              <w:rPr>
+                <w:sz w:val="32"/>
+              </w:rPr>
+              <w:t>1</w:t>
+            </w:r>
+          </w:p>
+        </w:tc>
+        <w:tc>
+          <w:tcPr>
+            <w:tcW w:w="1798" w:type="dxa"/>
+          </w:tcPr>
+          <w:p>
+            <w:pPr>
+              <w:rPr>
+                <w:sz w:val="32"/>
+              </w:rPr>
+            </w:pPr>
+            <w:r>
+              <w:rPr>
+                <w:sz w:val="32"/>
+              </w:rPr>
+              <w:t>1</w:t>
+            </w:r>
+          </w:p>
+        </w:tc>
+        <w:tc>
+          <w:tcPr>
+            <w:tcW w:w="1799" w:type="dxa"/>
+          </w:tcPr>
+          <w:p>
+            <w:pPr>
+              <w:rPr>
+                <w:sz w:val="32"/>
+              </w:rPr>
+            </w:pPr>
+            <w:r>
+              <w:rPr>
+                <w:sz w:val="32"/>
+              </w:rPr>
+              <w:t>0</w:t>
+            </w:r>
+          </w:p>
+        </w:tc>
+        <w:tc>
+          <w:tcPr>
+            <w:tcW w:w="1799" w:type="dxa"/>
+          </w:tcPr>
+          <w:p>
+            <w:pPr>
+              <w:rPr>
+                <w:sz w:val="32"/>
+              </w:rPr>
+            </w:pPr>
+            <w:r>
+              <w:rPr>
+                <w:sz w:val="32"/>
+              </w:rPr>
+              <w:t>0</w:t>
+            </w:r>
+          </w:p>
+        </w:tc>
+      </w:tr>
+    </w:tbl>
+    <w:p>
+      <w:pPr>
+        <w:rPr>
+          <w:sz w:val="32"/>
+        </w:rPr>
+      </w:pPr>
+    </w:p>
+    <w:p>
+      <w:pPr>
+        <w:rPr>
+          <w:sz w:val="32"/>
+        </w:rPr>
+      </w:pPr>
+      <w:r>
+        <w:rPr>
+          <w:sz w:val="32"/>
+        </w:rPr>
+        <w:t>UP: (MOVE)(DIR’)(TOP’)(BOTM’) + (MOVE)(DIR’)(TOP’)(BOTM)</w:t>
+      </w:r>
+    </w:p>
+    <w:p>
+      <w:pPr>
+        <w:rPr>
+          <w:sz w:val="32"/>
+        </w:rPr>
+      </w:pPr>
+      <w:r>
+        <w:rPr>
+          <w:sz w:val="32"/>
+        </w:rPr>
+        <w:t>UP: (MOVE)(DIR’)(TOP’)</w:t>
+      </w:r>
+    </w:p>
+    <w:p>
+      <w:pPr>
+        <w:rPr>
+          <w:sz w:val="32"/>
+        </w:rPr>
+      </w:pPr>
+    </w:p>
+    <w:p>
+      <w:pPr>
+        <w:rPr>
+          <w:sz w:val="32"/>
+        </w:rPr>
+      </w:pPr>
+      <w:r>
+        <w:rPr>
+          <w:sz w:val="32"/>
+        </w:rPr>
+        <w:t>DOWN: (MOVE)(DIR)(TOP’)(BOTM’) + (MOVE)(DIR)(TOP)(BOTM’)</w:t>
+      </w:r>
+    </w:p>
+    <w:p>
+      <w:pPr>
+        <w:rPr>
+          <w:sz w:val="32"/>
+        </w:rPr>
+      </w:pPr>
+      <w:r>
+        <w:rPr>
+          <w:sz w:val="32"/>
+        </w:rPr>
+        <w:t>DOWN: (MOVE)(DIR)(BOTM’)</w:t>
       </w:r>
     </w:p>
     <w:sectPr>
